--- a/ТЗ.docx
+++ b/ТЗ.docx
@@ -11,311 +11,1065 @@
       </w:pPr>
       <w:r>
         <w:rPr>
-          <w:b/>
-          <w:bCs/>
-        </w:rPr>
-        <w:t>1. Введение</w:t>
+          <w:rFonts w:ascii="Segoe UI Emoji" w:hAnsi="Segoe UI Emoji" w:cs="Segoe UI Emoji"/>
+          <w:b/>
+          <w:bCs/>
+        </w:rPr>
+        <w:t>🔷</w:t>
+      </w:r>
+      <w:r>
+        <w:rPr>
+          <w:b/>
+          <w:bCs/>
+        </w:rPr>
+        <w:t xml:space="preserve"> Название проекта:</w:t>
       </w:r>
     </w:p>
     <w:p>
-      <w:r>
-        <w:rPr>
-          <w:b/>
-          <w:bCs/>
-        </w:rPr>
-        <w:t>Цель проекта:</w:t>
-      </w:r>
-      <w:r>
-        <w:br/>
-        <w:t>Создать веб-приложение, позволяющее студентам формировать, хранить и демонстрировать свои достижения в виде портфолио, а преподавателям — просматривать и комментировать эти портфолио.</w:t>
+      <w:pPr>
+        <w:rPr>
+          <w:b/>
+          <w:bCs/>
+        </w:rPr>
+      </w:pPr>
+      <w:proofErr w:type="spellStart"/>
+      <w:r>
+        <w:rPr>
+          <w:b/>
+          <w:bCs/>
+        </w:rPr>
+        <w:t>Studfolio</w:t>
+      </w:r>
+      <w:proofErr w:type="spellEnd"/>
+      <w:r>
+        <w:rPr>
+          <w:b/>
+          <w:bCs/>
+        </w:rPr>
+        <w:t xml:space="preserve"> — электронное портфолио для студентов колледжа/вуза.</w:t>
       </w:r>
     </w:p>
     <w:p>
-      <w:r>
-        <w:rPr>
-          <w:b/>
-          <w:bCs/>
-        </w:rPr>
-        <w:t>Задачи:</w:t>
+      <w:pPr>
+        <w:rPr>
+          <w:b/>
+          <w:bCs/>
+        </w:rPr>
+      </w:pPr>
+      <w:r>
+        <w:rPr>
+          <w:b/>
+          <w:bCs/>
+        </w:rPr>
+        <w:pict w14:anchorId="2596E032">
+          <v:rect id="_x0000_i1130" style="width:0;height:1.5pt" o:hralign="center" o:hrstd="t" o:hr="t" fillcolor="#a0a0a0" stroked="f"/>
+        </w:pict>
       </w:r>
     </w:p>
     <w:p>
       <w:pPr>
+        <w:rPr>
+          <w:b/>
+          <w:bCs/>
+        </w:rPr>
+      </w:pPr>
+      <w:r>
+        <w:rPr>
+          <w:rFonts w:ascii="Segoe UI Emoji" w:hAnsi="Segoe UI Emoji" w:cs="Segoe UI Emoji"/>
+          <w:b/>
+          <w:bCs/>
+        </w:rPr>
+        <w:t>🎯</w:t>
+      </w:r>
+      <w:r>
+        <w:rPr>
+          <w:b/>
+          <w:bCs/>
+        </w:rPr>
+        <w:t xml:space="preserve"> Цель:</w:t>
+      </w:r>
+    </w:p>
+    <w:p>
+      <w:pPr>
+        <w:rPr>
+          <w:b/>
+          <w:bCs/>
+        </w:rPr>
+      </w:pPr>
+      <w:r>
+        <w:rPr>
+          <w:b/>
+          <w:bCs/>
+        </w:rPr>
+        <w:t>Создать веб-платформу, на которой студенты могут создавать, редактировать и делиться своими электронными портфолио, включающими достижения, проекты, сертификаты и отзывы преподавателей.</w:t>
+      </w:r>
+    </w:p>
+    <w:p>
+      <w:pPr>
+        <w:rPr>
+          <w:b/>
+          <w:bCs/>
+        </w:rPr>
+      </w:pPr>
+      <w:r>
+        <w:rPr>
+          <w:b/>
+          <w:bCs/>
+        </w:rPr>
+        <w:pict w14:anchorId="28239A7C">
+          <v:rect id="_x0000_i1131" style="width:0;height:1.5pt" o:hralign="center" o:hrstd="t" o:hr="t" fillcolor="#a0a0a0" stroked="f"/>
+        </w:pict>
+      </w:r>
+    </w:p>
+    <w:p>
+      <w:pPr>
+        <w:rPr>
+          <w:b/>
+          <w:bCs/>
+        </w:rPr>
+      </w:pPr>
+      <w:r>
+        <w:rPr>
+          <w:rFonts w:ascii="Segoe UI Emoji" w:hAnsi="Segoe UI Emoji" w:cs="Segoe UI Emoji"/>
+          <w:b/>
+          <w:bCs/>
+        </w:rPr>
+        <w:t>🧩</w:t>
+      </w:r>
+      <w:r>
+        <w:rPr>
+          <w:b/>
+          <w:bCs/>
+        </w:rPr>
+        <w:t xml:space="preserve"> Функциональные модули:</w:t>
+      </w:r>
+    </w:p>
+    <w:p>
+      <w:pPr>
+        <w:rPr>
+          <w:b/>
+          <w:bCs/>
+        </w:rPr>
+      </w:pPr>
+      <w:r>
+        <w:rPr>
+          <w:b/>
+          <w:bCs/>
+        </w:rPr>
+        <w:t xml:space="preserve">1. </w:t>
+      </w:r>
+      <w:r>
+        <w:rPr>
+          <w:rFonts w:ascii="Segoe UI Emoji" w:hAnsi="Segoe UI Emoji" w:cs="Segoe UI Emoji"/>
+          <w:b/>
+          <w:bCs/>
+        </w:rPr>
+        <w:t>🔐</w:t>
+      </w:r>
+      <w:r>
+        <w:rPr>
+          <w:b/>
+          <w:bCs/>
+        </w:rPr>
+        <w:t xml:space="preserve"> Аутентификация и роли:</w:t>
+      </w:r>
+    </w:p>
+    <w:p>
+      <w:pPr>
         <w:numPr>
           <w:ilvl w:val="0"/>
-          <w:numId w:val="1"/>
+          <w:numId w:val="12"/>
         </w:numPr>
-      </w:pPr>
-      <w:r>
-        <w:t>Проанализировать предметную область и требования.</w:t>
+        <w:rPr>
+          <w:b/>
+          <w:bCs/>
+        </w:rPr>
+      </w:pPr>
+      <w:r>
+        <w:rPr>
+          <w:b/>
+          <w:bCs/>
+        </w:rPr>
+        <w:t>Студент (основной пользователь)</w:t>
       </w:r>
     </w:p>
     <w:p>
       <w:pPr>
         <w:numPr>
           <w:ilvl w:val="0"/>
-          <w:numId w:val="1"/>
+          <w:numId w:val="12"/>
         </w:numPr>
-      </w:pPr>
-      <w:r>
-        <w:t>Спроектировать архитектуру системы и БД.</w:t>
+        <w:rPr>
+          <w:b/>
+          <w:bCs/>
+        </w:rPr>
+      </w:pPr>
+      <w:r>
+        <w:rPr>
+          <w:b/>
+          <w:bCs/>
+        </w:rPr>
+        <w:t>Преподаватель (может оставлять комментарии/оценки)</w:t>
       </w:r>
     </w:p>
     <w:p>
       <w:pPr>
         <w:numPr>
           <w:ilvl w:val="0"/>
-          <w:numId w:val="1"/>
+          <w:numId w:val="12"/>
         </w:numPr>
-      </w:pPr>
-      <w:r>
-        <w:t xml:space="preserve">Реализовать </w:t>
-      </w:r>
-      <w:proofErr w:type="spellStart"/>
-      <w:r>
-        <w:t>backend</w:t>
-      </w:r>
-      <w:proofErr w:type="spellEnd"/>
-      <w:r>
-        <w:t xml:space="preserve"> на </w:t>
-      </w:r>
-      <w:proofErr w:type="spellStart"/>
-      <w:r>
-        <w:t>Django</w:t>
-      </w:r>
-      <w:proofErr w:type="spellEnd"/>
-      <w:r>
-        <w:t xml:space="preserve"> + </w:t>
-      </w:r>
-      <w:proofErr w:type="spellStart"/>
-      <w:r>
-        <w:t>Django</w:t>
-      </w:r>
-      <w:proofErr w:type="spellEnd"/>
-      <w:r>
-        <w:t xml:space="preserve"> REST Framework.</w:t>
+        <w:rPr>
+          <w:b/>
+          <w:bCs/>
+        </w:rPr>
+      </w:pPr>
+      <w:r>
+        <w:rPr>
+          <w:b/>
+          <w:bCs/>
+        </w:rPr>
+        <w:t>Администратор (модерация, управление пользователями)</w:t>
       </w:r>
     </w:p>
     <w:p>
       <w:pPr>
+        <w:rPr>
+          <w:b/>
+          <w:bCs/>
+        </w:rPr>
+      </w:pPr>
+      <w:r>
+        <w:rPr>
+          <w:b/>
+          <w:bCs/>
+        </w:rPr>
+        <w:t xml:space="preserve">2. </w:t>
+      </w:r>
+      <w:r>
+        <w:rPr>
+          <w:rFonts w:ascii="Segoe UI Emoji" w:hAnsi="Segoe UI Emoji" w:cs="Segoe UI Emoji"/>
+          <w:b/>
+          <w:bCs/>
+        </w:rPr>
+        <w:t>📂</w:t>
+      </w:r>
+      <w:r>
+        <w:rPr>
+          <w:b/>
+          <w:bCs/>
+        </w:rPr>
+        <w:t xml:space="preserve"> Профиль студента:</w:t>
+      </w:r>
+    </w:p>
+    <w:p>
+      <w:pPr>
         <w:numPr>
           <w:ilvl w:val="0"/>
-          <w:numId w:val="1"/>
+          <w:numId w:val="13"/>
         </w:numPr>
-      </w:pPr>
-      <w:r>
-        <w:t xml:space="preserve">Сделать SPA-интерфейс на </w:t>
-      </w:r>
-      <w:proofErr w:type="spellStart"/>
-      <w:r>
-        <w:t>Vue</w:t>
-      </w:r>
-      <w:proofErr w:type="spellEnd"/>
-      <w:r>
-        <w:t xml:space="preserve"> 3 (или другом лёгком фреймворке).</w:t>
+        <w:rPr>
+          <w:b/>
+          <w:bCs/>
+        </w:rPr>
+      </w:pPr>
+      <w:r>
+        <w:rPr>
+          <w:b/>
+          <w:bCs/>
+        </w:rPr>
+        <w:t>Фото, контакты, направление обучения</w:t>
       </w:r>
     </w:p>
     <w:p>
       <w:pPr>
         <w:numPr>
           <w:ilvl w:val="0"/>
-          <w:numId w:val="1"/>
+          <w:numId w:val="13"/>
         </w:numPr>
-      </w:pPr>
-      <w:r>
-        <w:t>Обеспечить хранение файлов (изображений, PDF) и экспорт в PDF.</w:t>
+        <w:rPr>
+          <w:b/>
+          <w:bCs/>
+        </w:rPr>
+      </w:pPr>
+      <w:r>
+        <w:rPr>
+          <w:b/>
+          <w:bCs/>
+        </w:rPr>
+        <w:t>Навыки и интересы (теги)</w:t>
       </w:r>
     </w:p>
     <w:p>
       <w:pPr>
         <w:numPr>
           <w:ilvl w:val="0"/>
-          <w:numId w:val="1"/>
+          <w:numId w:val="13"/>
         </w:numPr>
-      </w:pPr>
-      <w:r>
-        <w:t>Провести тестирование и задокументировать систему.</w:t>
+        <w:rPr>
+          <w:b/>
+          <w:bCs/>
+        </w:rPr>
+      </w:pPr>
+      <w:r>
+        <w:rPr>
+          <w:b/>
+          <w:bCs/>
+        </w:rPr>
+        <w:t>Автоматическая генерация резюме (PDF)</w:t>
       </w:r>
     </w:p>
     <w:p>
-      <w:r>
-        <w:pict w14:anchorId="4F369084">
-          <v:rect id="_x0000_i1043" style="width:0;height:1.5pt" o:hralign="center" o:hrstd="t" o:hr="t" fillcolor="#a0a0a0" stroked="f"/>
-        </w:pict>
+      <w:pPr>
+        <w:rPr>
+          <w:b/>
+          <w:bCs/>
+        </w:rPr>
+      </w:pPr>
+      <w:r>
+        <w:rPr>
+          <w:b/>
+          <w:bCs/>
+        </w:rPr>
+        <w:t xml:space="preserve">3. </w:t>
+      </w:r>
+      <w:r>
+        <w:rPr>
+          <w:rFonts w:ascii="Segoe UI Emoji" w:hAnsi="Segoe UI Emoji" w:cs="Segoe UI Emoji"/>
+          <w:b/>
+          <w:bCs/>
+        </w:rPr>
+        <w:t>🏆</w:t>
+      </w:r>
+      <w:r>
+        <w:rPr>
+          <w:b/>
+          <w:bCs/>
+        </w:rPr>
+        <w:t xml:space="preserve"> Раздел достижений:</w:t>
       </w:r>
     </w:p>
     <w:p>
       <w:pPr>
-        <w:rPr>
-          <w:b/>
-          <w:bCs/>
-        </w:rPr>
-      </w:pPr>
-      <w:r>
-        <w:rPr>
-          <w:b/>
-          <w:bCs/>
-        </w:rPr>
-        <w:t>2. Функциональные требования</w:t>
+        <w:numPr>
+          <w:ilvl w:val="0"/>
+          <w:numId w:val="14"/>
+        </w:numPr>
+        <w:rPr>
+          <w:b/>
+          <w:bCs/>
+        </w:rPr>
+      </w:pPr>
+      <w:r>
+        <w:rPr>
+          <w:b/>
+          <w:bCs/>
+        </w:rPr>
+        <w:t xml:space="preserve">Добавление проектов (описание, изображения, ссылки на </w:t>
+      </w:r>
+      <w:proofErr w:type="spellStart"/>
+      <w:r>
+        <w:rPr>
+          <w:b/>
+          <w:bCs/>
+        </w:rPr>
+        <w:t>GitHub</w:t>
+      </w:r>
+      <w:proofErr w:type="spellEnd"/>
+      <w:r>
+        <w:rPr>
+          <w:b/>
+          <w:bCs/>
+        </w:rPr>
+        <w:t xml:space="preserve"> и т. д.)</w:t>
       </w:r>
     </w:p>
     <w:p>
       <w:pPr>
         <w:numPr>
           <w:ilvl w:val="0"/>
-          <w:numId w:val="2"/>
+          <w:numId w:val="14"/>
         </w:numPr>
-      </w:pPr>
-      <w:r>
-        <w:rPr>
-          <w:b/>
-          <w:bCs/>
-        </w:rPr>
-        <w:t>Аутентификация и роли:</w:t>
+        <w:rPr>
+          <w:b/>
+          <w:bCs/>
+        </w:rPr>
+      </w:pPr>
+      <w:r>
+        <w:rPr>
+          <w:b/>
+          <w:bCs/>
+        </w:rPr>
+        <w:t>Сертификаты (с загрузкой сканов и описанием)</w:t>
       </w:r>
     </w:p>
     <w:p>
       <w:pPr>
         <w:numPr>
-          <w:ilvl w:val="1"/>
-          <w:numId w:val="2"/>
+          <w:ilvl w:val="0"/>
+          <w:numId w:val="14"/>
         </w:numPr>
-      </w:pPr>
-      <w:r>
-        <w:t>Студент, Преподаватель, Администратор.</w:t>
+        <w:rPr>
+          <w:b/>
+          <w:bCs/>
+        </w:rPr>
+      </w:pPr>
+      <w:r>
+        <w:rPr>
+          <w:b/>
+          <w:bCs/>
+        </w:rPr>
+        <w:t>Участие в олимпиадах, конкурсах</w:t>
       </w:r>
     </w:p>
     <w:p>
       <w:pPr>
+        <w:rPr>
+          <w:b/>
+          <w:bCs/>
+        </w:rPr>
+      </w:pPr>
+      <w:r>
+        <w:rPr>
+          <w:b/>
+          <w:bCs/>
+        </w:rPr>
+        <w:t xml:space="preserve">4. </w:t>
+      </w:r>
+      <w:r>
+        <w:rPr>
+          <w:rFonts w:ascii="Segoe UI Emoji" w:hAnsi="Segoe UI Emoji" w:cs="Segoe UI Emoji"/>
+          <w:b/>
+          <w:bCs/>
+        </w:rPr>
+        <w:t>💬</w:t>
+      </w:r>
+      <w:r>
+        <w:rPr>
+          <w:b/>
+          <w:bCs/>
+        </w:rPr>
+        <w:t xml:space="preserve"> Рецензии:</w:t>
+      </w:r>
+    </w:p>
+    <w:p>
+      <w:pPr>
         <w:numPr>
           <w:ilvl w:val="0"/>
-          <w:numId w:val="2"/>
+          <w:numId w:val="15"/>
         </w:numPr>
-      </w:pPr>
-      <w:r>
-        <w:rPr>
-          <w:b/>
-          <w:bCs/>
-        </w:rPr>
-        <w:t>Портфолио студента:</w:t>
+        <w:rPr>
+          <w:b/>
+          <w:bCs/>
+        </w:rPr>
+      </w:pPr>
+      <w:r>
+        <w:rPr>
+          <w:b/>
+          <w:bCs/>
+        </w:rPr>
+        <w:t>Возможность преподавателю или ментору оставить отзыв</w:t>
       </w:r>
     </w:p>
     <w:p>
       <w:pPr>
         <w:numPr>
-          <w:ilvl w:val="1"/>
-          <w:numId w:val="2"/>
+          <w:ilvl w:val="0"/>
+          <w:numId w:val="15"/>
         </w:numPr>
-      </w:pPr>
-      <w:r>
-        <w:t>Разделы: «Обо мне», Образование, Навыки, Проекты, Сертификаты.</w:t>
+        <w:rPr>
+          <w:b/>
+          <w:bCs/>
+        </w:rPr>
+      </w:pPr>
+      <w:r>
+        <w:rPr>
+          <w:b/>
+          <w:bCs/>
+        </w:rPr>
+        <w:t>Отзывы модерируются</w:t>
       </w:r>
     </w:p>
     <w:p>
       <w:pPr>
+        <w:rPr>
+          <w:b/>
+          <w:bCs/>
+        </w:rPr>
+      </w:pPr>
+      <w:r>
+        <w:rPr>
+          <w:b/>
+          <w:bCs/>
+        </w:rPr>
+        <w:t xml:space="preserve">5. </w:t>
+      </w:r>
+      <w:r>
+        <w:rPr>
+          <w:rFonts w:ascii="Segoe UI Emoji" w:hAnsi="Segoe UI Emoji" w:cs="Segoe UI Emoji"/>
+          <w:b/>
+          <w:bCs/>
+        </w:rPr>
+        <w:t>📁</w:t>
+      </w:r>
+      <w:r>
+        <w:rPr>
+          <w:b/>
+          <w:bCs/>
+        </w:rPr>
+        <w:t xml:space="preserve"> Публичная страница:</w:t>
+      </w:r>
+    </w:p>
+    <w:p>
+      <w:pPr>
+        <w:numPr>
+          <w:ilvl w:val="0"/>
+          <w:numId w:val="16"/>
+        </w:numPr>
+        <w:rPr>
+          <w:b/>
+          <w:bCs/>
+        </w:rPr>
+      </w:pPr>
+      <w:r>
+        <w:rPr>
+          <w:b/>
+          <w:bCs/>
+        </w:rPr>
+        <w:t>Студент может включить/выключить публикацию портфолио</w:t>
+      </w:r>
+    </w:p>
+    <w:p>
+      <w:pPr>
+        <w:numPr>
+          <w:ilvl w:val="0"/>
+          <w:numId w:val="16"/>
+        </w:numPr>
+        <w:rPr>
+          <w:b/>
+          <w:bCs/>
+        </w:rPr>
+      </w:pPr>
+      <w:r>
+        <w:rPr>
+          <w:b/>
+          <w:bCs/>
+        </w:rPr>
+        <w:t>Уникальная ссылка вида studfolio.kz/</w:t>
+      </w:r>
+      <w:proofErr w:type="spellStart"/>
+      <w:r>
+        <w:rPr>
+          <w:b/>
+          <w:bCs/>
+        </w:rPr>
+        <w:t>username</w:t>
+      </w:r>
+      <w:proofErr w:type="spellEnd"/>
+    </w:p>
+    <w:p>
+      <w:pPr>
+        <w:rPr>
+          <w:b/>
+          <w:bCs/>
+        </w:rPr>
+      </w:pPr>
+      <w:r>
+        <w:rPr>
+          <w:b/>
+          <w:bCs/>
+        </w:rPr>
+        <w:pict w14:anchorId="78EA42FD">
+          <v:rect id="_x0000_i1132" style="width:0;height:1.5pt" o:hralign="center" o:hrstd="t" o:hr="t" fillcolor="#a0a0a0" stroked="f"/>
+        </w:pict>
+      </w:r>
+    </w:p>
+    <w:p>
+      <w:pPr>
+        <w:rPr>
+          <w:b/>
+          <w:bCs/>
+        </w:rPr>
+      </w:pPr>
+      <w:r>
+        <w:rPr>
+          <w:rFonts w:ascii="Segoe UI Emoji" w:hAnsi="Segoe UI Emoji" w:cs="Segoe UI Emoji"/>
+          <w:b/>
+          <w:bCs/>
+        </w:rPr>
+        <w:t>💻</w:t>
+      </w:r>
+      <w:r>
+        <w:rPr>
+          <w:b/>
+          <w:bCs/>
+        </w:rPr>
+        <w:t xml:space="preserve"> Технологический стек:</w:t>
+      </w:r>
+    </w:p>
+    <w:p>
+      <w:pPr>
+        <w:numPr>
+          <w:ilvl w:val="0"/>
+          <w:numId w:val="17"/>
+        </w:numPr>
+        <w:rPr>
+          <w:b/>
+          <w:bCs/>
+        </w:rPr>
+      </w:pPr>
+      <w:proofErr w:type="spellStart"/>
+      <w:r>
+        <w:rPr>
+          <w:b/>
+          <w:bCs/>
+        </w:rPr>
+        <w:t>Backend</w:t>
+      </w:r>
+      <w:proofErr w:type="spellEnd"/>
+      <w:r>
+        <w:rPr>
+          <w:b/>
+          <w:bCs/>
+        </w:rPr>
+        <w:t xml:space="preserve">: </w:t>
+      </w:r>
+      <w:proofErr w:type="spellStart"/>
+      <w:r>
+        <w:rPr>
+          <w:b/>
+          <w:bCs/>
+        </w:rPr>
+        <w:t>Django</w:t>
+      </w:r>
+      <w:proofErr w:type="spellEnd"/>
+      <w:r>
+        <w:rPr>
+          <w:b/>
+          <w:bCs/>
+        </w:rPr>
+        <w:t xml:space="preserve"> (</w:t>
+      </w:r>
+      <w:proofErr w:type="spellStart"/>
+      <w:r>
+        <w:rPr>
+          <w:b/>
+          <w:bCs/>
+        </w:rPr>
+        <w:t>Django</w:t>
+      </w:r>
+      <w:proofErr w:type="spellEnd"/>
+      <w:r>
+        <w:rPr>
+          <w:b/>
+          <w:bCs/>
+        </w:rPr>
+        <w:t xml:space="preserve"> REST Framework — если нужен API)</w:t>
+      </w:r>
+    </w:p>
+    <w:p>
+      <w:pPr>
+        <w:numPr>
+          <w:ilvl w:val="0"/>
+          <w:numId w:val="17"/>
+        </w:numPr>
+        <w:rPr>
+          <w:b/>
+          <w:bCs/>
+        </w:rPr>
+      </w:pPr>
+      <w:proofErr w:type="spellStart"/>
+      <w:r>
+        <w:rPr>
+          <w:b/>
+          <w:bCs/>
+        </w:rPr>
+        <w:t>Frontend</w:t>
+      </w:r>
+      <w:proofErr w:type="spellEnd"/>
+      <w:r>
+        <w:rPr>
+          <w:b/>
+          <w:bCs/>
+        </w:rPr>
+        <w:t>:</w:t>
+      </w:r>
+    </w:p>
+    <w:p>
+      <w:pPr>
         <w:numPr>
           <w:ilvl w:val="1"/>
-          <w:numId w:val="2"/>
+          <w:numId w:val="17"/>
         </w:numPr>
-      </w:pPr>
-      <w:r>
-        <w:t>Загрузка файлов (PDF, изображения, видео).</w:t>
+        <w:rPr>
+          <w:b/>
+          <w:bCs/>
+        </w:rPr>
+      </w:pPr>
+      <w:r>
+        <w:rPr>
+          <w:b/>
+          <w:bCs/>
+        </w:rPr>
+        <w:t xml:space="preserve">Вариант 1: </w:t>
+      </w:r>
+      <w:proofErr w:type="spellStart"/>
+      <w:r>
+        <w:rPr>
+          <w:b/>
+          <w:bCs/>
+        </w:rPr>
+        <w:t>Django</w:t>
+      </w:r>
+      <w:proofErr w:type="spellEnd"/>
+      <w:r>
+        <w:rPr>
+          <w:b/>
+          <w:bCs/>
+        </w:rPr>
+        <w:t xml:space="preserve"> </w:t>
+      </w:r>
+      <w:proofErr w:type="spellStart"/>
+      <w:r>
+        <w:rPr>
+          <w:b/>
+          <w:bCs/>
+        </w:rPr>
+        <w:t>Templates</w:t>
+      </w:r>
+      <w:proofErr w:type="spellEnd"/>
+      <w:r>
+        <w:rPr>
+          <w:b/>
+          <w:bCs/>
+        </w:rPr>
+        <w:t xml:space="preserve"> </w:t>
       </w:r>
     </w:p>
     <w:p>
       <w:pPr>
         <w:numPr>
-          <w:ilvl w:val="1"/>
-          <w:numId w:val="2"/>
+          <w:ilvl w:val="0"/>
+          <w:numId w:val="17"/>
         </w:numPr>
-      </w:pPr>
-      <w:r>
-        <w:t>Настройка публичной/приватной видимости.</w:t>
+        <w:rPr>
+          <w:b/>
+          <w:bCs/>
+        </w:rPr>
+      </w:pPr>
+      <w:r>
+        <w:rPr>
+          <w:b/>
+          <w:bCs/>
+        </w:rPr>
+        <w:lastRenderedPageBreak/>
+        <w:t xml:space="preserve">БД: </w:t>
+      </w:r>
+      <w:proofErr w:type="spellStart"/>
+      <w:r>
+        <w:rPr>
+          <w:b/>
+          <w:bCs/>
+        </w:rPr>
+        <w:t>PostgreSQL</w:t>
+      </w:r>
+      <w:proofErr w:type="spellEnd"/>
+      <w:r>
+        <w:rPr>
+          <w:b/>
+          <w:bCs/>
+        </w:rPr>
+        <w:t xml:space="preserve"> / </w:t>
+      </w:r>
+      <w:proofErr w:type="spellStart"/>
+      <w:r>
+        <w:rPr>
+          <w:b/>
+          <w:bCs/>
+        </w:rPr>
+        <w:t>SQLite</w:t>
+      </w:r>
+      <w:proofErr w:type="spellEnd"/>
+      <w:r>
+        <w:rPr>
+          <w:b/>
+          <w:bCs/>
+        </w:rPr>
+        <w:t xml:space="preserve"> (в зависимости от масштаба)</w:t>
       </w:r>
     </w:p>
     <w:p>
       <w:pPr>
         <w:numPr>
           <w:ilvl w:val="0"/>
-          <w:numId w:val="2"/>
+          <w:numId w:val="17"/>
         </w:numPr>
-      </w:pPr>
-      <w:r>
-        <w:rPr>
-          <w:b/>
-          <w:bCs/>
-        </w:rPr>
-        <w:t>Просмотр и оценка:</w:t>
+        <w:rPr>
+          <w:b/>
+          <w:bCs/>
+        </w:rPr>
+      </w:pPr>
+      <w:r>
+        <w:rPr>
+          <w:b/>
+          <w:bCs/>
+        </w:rPr>
+        <w:t xml:space="preserve">Хранение файлов: </w:t>
+      </w:r>
+      <w:proofErr w:type="spellStart"/>
+      <w:r>
+        <w:rPr>
+          <w:b/>
+          <w:bCs/>
+        </w:rPr>
+        <w:t>MediaStorage</w:t>
+      </w:r>
+      <w:proofErr w:type="spellEnd"/>
+      <w:r>
+        <w:rPr>
+          <w:b/>
+          <w:bCs/>
+        </w:rPr>
+        <w:t xml:space="preserve"> (локально или S3/</w:t>
+      </w:r>
+      <w:proofErr w:type="spellStart"/>
+      <w:r>
+        <w:rPr>
+          <w:b/>
+          <w:bCs/>
+        </w:rPr>
+        <w:t>GDrive</w:t>
+      </w:r>
+      <w:proofErr w:type="spellEnd"/>
+      <w:r>
+        <w:rPr>
+          <w:b/>
+          <w:bCs/>
+        </w:rPr>
+        <w:t>)</w:t>
       </w:r>
     </w:p>
     <w:p>
       <w:pPr>
         <w:numPr>
-          <w:ilvl w:val="1"/>
-          <w:numId w:val="2"/>
+          <w:ilvl w:val="0"/>
+          <w:numId w:val="17"/>
         </w:numPr>
-      </w:pPr>
-      <w:r>
-        <w:t>Преподаватель может комментировать разделы и ставить оценки.</w:t>
+        <w:rPr>
+          <w:b/>
+          <w:bCs/>
+        </w:rPr>
+      </w:pPr>
+      <w:r>
+        <w:rPr>
+          <w:b/>
+          <w:bCs/>
+        </w:rPr>
+        <w:t xml:space="preserve">Авторизация: </w:t>
+      </w:r>
+      <w:proofErr w:type="spellStart"/>
+      <w:r>
+        <w:rPr>
+          <w:b/>
+          <w:bCs/>
+        </w:rPr>
+        <w:t>Django</w:t>
+      </w:r>
+      <w:proofErr w:type="spellEnd"/>
+      <w:r>
+        <w:rPr>
+          <w:b/>
+          <w:bCs/>
+        </w:rPr>
+        <w:t xml:space="preserve"> </w:t>
+      </w:r>
+      <w:proofErr w:type="spellStart"/>
+      <w:r>
+        <w:rPr>
+          <w:b/>
+          <w:bCs/>
+        </w:rPr>
+        <w:t>AllAuth</w:t>
+      </w:r>
+      <w:proofErr w:type="spellEnd"/>
+      <w:r>
+        <w:rPr>
+          <w:b/>
+          <w:bCs/>
+        </w:rPr>
+        <w:t xml:space="preserve"> или кастомная JWT</w:t>
       </w:r>
     </w:p>
     <w:p>
       <w:pPr>
         <w:numPr>
           <w:ilvl w:val="0"/>
-          <w:numId w:val="2"/>
+          <w:numId w:val="17"/>
         </w:numPr>
-      </w:pPr>
-      <w:r>
-        <w:rPr>
-          <w:b/>
-          <w:bCs/>
-        </w:rPr>
-        <w:t>Админка:</w:t>
-      </w:r>
+        <w:rPr>
+          <w:b/>
+          <w:bCs/>
+        </w:rPr>
+      </w:pPr>
+      <w:r>
+        <w:rPr>
+          <w:b/>
+          <w:bCs/>
+        </w:rPr>
+        <w:t xml:space="preserve">PDF генерация: </w:t>
+      </w:r>
+      <w:proofErr w:type="spellStart"/>
+      <w:r>
+        <w:rPr>
+          <w:b/>
+          <w:bCs/>
+        </w:rPr>
+        <w:t>WeasyPrint</w:t>
+      </w:r>
+      <w:proofErr w:type="spellEnd"/>
+      <w:r>
+        <w:rPr>
+          <w:b/>
+          <w:bCs/>
+        </w:rPr>
+        <w:t xml:space="preserve"> или </w:t>
+      </w:r>
+      <w:proofErr w:type="spellStart"/>
+      <w:r>
+        <w:rPr>
+          <w:b/>
+          <w:bCs/>
+        </w:rPr>
+        <w:t>ReportLab</w:t>
+      </w:r>
+      <w:proofErr w:type="spellEnd"/>
     </w:p>
     <w:p>
       <w:pPr>
-        <w:numPr>
-          <w:ilvl w:val="1"/>
-          <w:numId w:val="2"/>
-        </w:numPr>
-      </w:pPr>
-      <w:r>
-        <w:t>Управление пользователями, контроль контента, просмотр статистики.</w:t>
+        <w:rPr>
+          <w:b/>
+          <w:bCs/>
+        </w:rPr>
+      </w:pPr>
+      <w:r>
+        <w:rPr>
+          <w:b/>
+          <w:bCs/>
+        </w:rPr>
+        <w:pict w14:anchorId="4E18C9BD">
+          <v:rect id="_x0000_i1133" style="width:0;height:1.5pt" o:hralign="center" o:hrstd="t" o:hr="t" fillcolor="#a0a0a0" stroked="f"/>
+        </w:pict>
       </w:r>
     </w:p>
     <w:p>
       <w:pPr>
+        <w:rPr>
+          <w:b/>
+          <w:bCs/>
+        </w:rPr>
+      </w:pPr>
+      <w:r>
+        <w:rPr>
+          <w:rFonts w:ascii="Segoe UI Emoji" w:hAnsi="Segoe UI Emoji" w:cs="Segoe UI Emoji"/>
+          <w:b/>
+          <w:bCs/>
+        </w:rPr>
+        <w:t>🎨</w:t>
+      </w:r>
+      <w:r>
+        <w:rPr>
+          <w:b/>
+          <w:bCs/>
+        </w:rPr>
+        <w:t xml:space="preserve"> Дизайн:</w:t>
+      </w:r>
+    </w:p>
+    <w:p>
+      <w:pPr>
         <w:numPr>
           <w:ilvl w:val="0"/>
-          <w:numId w:val="2"/>
+          <w:numId w:val="18"/>
         </w:numPr>
-      </w:pPr>
-      <w:r>
-        <w:rPr>
-          <w:b/>
-          <w:bCs/>
-        </w:rPr>
-        <w:t>Экспорт:</w:t>
+        <w:rPr>
+          <w:b/>
+          <w:bCs/>
+        </w:rPr>
+      </w:pPr>
+      <w:r>
+        <w:rPr>
+          <w:b/>
+          <w:bCs/>
+        </w:rPr>
+        <w:t>Адаптивный интерфейс (</w:t>
+      </w:r>
+      <w:proofErr w:type="spellStart"/>
+      <w:r>
+        <w:rPr>
+          <w:b/>
+          <w:bCs/>
+        </w:rPr>
+        <w:t>Bootstrap</w:t>
+      </w:r>
+      <w:proofErr w:type="spellEnd"/>
+      <w:r>
+        <w:rPr>
+          <w:b/>
+          <w:bCs/>
+        </w:rPr>
+        <w:t xml:space="preserve"> / </w:t>
+      </w:r>
+      <w:proofErr w:type="spellStart"/>
+      <w:r>
+        <w:rPr>
+          <w:b/>
+          <w:bCs/>
+        </w:rPr>
+        <w:t>TailwindCSS</w:t>
+      </w:r>
+      <w:proofErr w:type="spellEnd"/>
+      <w:r>
+        <w:rPr>
+          <w:b/>
+          <w:bCs/>
+        </w:rPr>
+        <w:t>)</w:t>
       </w:r>
     </w:p>
     <w:p>
       <w:pPr>
         <w:numPr>
-          <w:ilvl w:val="1"/>
-          <w:numId w:val="2"/>
+          <w:ilvl w:val="0"/>
+          <w:numId w:val="18"/>
         </w:numPr>
-      </w:pPr>
-      <w:r>
-        <w:t>Генерация PDF-отчёта портфолио.</w:t>
+        <w:rPr>
+          <w:b/>
+          <w:bCs/>
+        </w:rPr>
+      </w:pPr>
+      <w:r>
+        <w:rPr>
+          <w:b/>
+          <w:bCs/>
+        </w:rPr>
+        <w:t>Светлая и тёмная тема</w:t>
       </w:r>
     </w:p>
     <w:p>
-      <w:r>
-        <w:pict w14:anchorId="7B52F277">
-          <v:rect id="_x0000_i1044" style="width:0;height:1.5pt" o:hralign="center" o:hrstd="t" o:hr="t" fillcolor="#a0a0a0" stroked="f"/>
-        </w:pict>
+      <w:pPr>
+        <w:numPr>
+          <w:ilvl w:val="0"/>
+          <w:numId w:val="18"/>
+        </w:numPr>
+        <w:rPr>
+          <w:b/>
+          <w:bCs/>
+        </w:rPr>
+      </w:pPr>
+      <w:r>
+        <w:rPr>
+          <w:b/>
+          <w:bCs/>
+        </w:rPr>
+        <w:t>Простой и чистый UX</w:t>
       </w:r>
     </w:p>
     <w:p>
@@ -330,1025 +1084,107 @@
           <w:b/>
           <w:bCs/>
         </w:rPr>
-        <w:t>3. Нефункциональные требования</w:t>
+        <w:pict w14:anchorId="28002BCE">
+          <v:rect id="_x0000_i1134" style="width:0;height:1.5pt" o:hralign="center" o:hrstd="t" o:hr="t" fillcolor="#a0a0a0" stroked="f"/>
+        </w:pict>
       </w:r>
     </w:p>
     <w:p>
       <w:pPr>
+        <w:rPr>
+          <w:b/>
+          <w:bCs/>
+        </w:rPr>
+      </w:pPr>
+      <w:r>
+        <w:rPr>
+          <w:rFonts w:ascii="Segoe UI Emoji" w:hAnsi="Segoe UI Emoji" w:cs="Segoe UI Emoji"/>
+          <w:b/>
+          <w:bCs/>
+        </w:rPr>
+        <w:t>📈</w:t>
+      </w:r>
+      <w:r>
+        <w:rPr>
+          <w:b/>
+          <w:bCs/>
+        </w:rPr>
+        <w:t xml:space="preserve"> Возможности расширения:</w:t>
+      </w:r>
+    </w:p>
+    <w:p>
+      <w:pPr>
         <w:numPr>
           <w:ilvl w:val="0"/>
-          <w:numId w:val="3"/>
+          <w:numId w:val="19"/>
         </w:numPr>
-      </w:pPr>
-      <w:r>
-        <w:rPr>
-          <w:b/>
-          <w:bCs/>
-        </w:rPr>
-        <w:t>Производительность:</w:t>
-      </w:r>
-      <w:r>
-        <w:t xml:space="preserve"> время ответа API ≤ 300 мс при обычной нагрузке.</w:t>
+        <w:rPr>
+          <w:b/>
+          <w:bCs/>
+        </w:rPr>
+      </w:pPr>
+      <w:r>
+        <w:rPr>
+          <w:b/>
+          <w:bCs/>
+        </w:rPr>
+        <w:t>Интеграция с LinkedIn</w:t>
       </w:r>
     </w:p>
     <w:p>
       <w:pPr>
         <w:numPr>
           <w:ilvl w:val="0"/>
-          <w:numId w:val="3"/>
+          <w:numId w:val="19"/>
         </w:numPr>
-      </w:pPr>
-      <w:r>
-        <w:rPr>
-          <w:b/>
-          <w:bCs/>
-        </w:rPr>
-        <w:t>Безопасность:</w:t>
-      </w:r>
-      <w:r>
-        <w:t xml:space="preserve"> HTTPS, защита от CSRF и XSS, хеширование паролей (PBKDF2).</w:t>
-      </w:r>
+        <w:rPr>
+          <w:b/>
+          <w:bCs/>
+        </w:rPr>
+      </w:pPr>
+      <w:proofErr w:type="spellStart"/>
+      <w:r>
+        <w:rPr>
+          <w:b/>
+          <w:bCs/>
+        </w:rPr>
+        <w:t>Автоимпорт</w:t>
+      </w:r>
+      <w:proofErr w:type="spellEnd"/>
+      <w:r>
+        <w:rPr>
+          <w:b/>
+          <w:bCs/>
+        </w:rPr>
+        <w:t xml:space="preserve"> с </w:t>
+      </w:r>
+      <w:proofErr w:type="spellStart"/>
+      <w:r>
+        <w:rPr>
+          <w:b/>
+          <w:bCs/>
+        </w:rPr>
+        <w:t>GitHub</w:t>
+      </w:r>
+      <w:proofErr w:type="spellEnd"/>
     </w:p>
     <w:p>
       <w:pPr>
         <w:numPr>
           <w:ilvl w:val="0"/>
-          <w:numId w:val="3"/>
+          <w:numId w:val="19"/>
         </w:numPr>
-      </w:pPr>
-      <w:r>
-        <w:rPr>
-          <w:b/>
-          <w:bCs/>
-        </w:rPr>
-        <w:t>Масштабируемость:</w:t>
-      </w:r>
-      <w:r>
-        <w:t xml:space="preserve"> модульная архитектура, контейнеризация.</w:t>
-      </w:r>
-    </w:p>
-    <w:p>
-      <w:pPr>
-        <w:numPr>
-          <w:ilvl w:val="0"/>
-          <w:numId w:val="3"/>
-        </w:numPr>
-      </w:pPr>
-      <w:r>
-        <w:rPr>
-          <w:b/>
-          <w:bCs/>
-        </w:rPr>
-        <w:t>Кросс-</w:t>
-      </w:r>
-      <w:proofErr w:type="spellStart"/>
-      <w:r>
-        <w:rPr>
-          <w:b/>
-          <w:bCs/>
-        </w:rPr>
-        <w:t>браузерность</w:t>
-      </w:r>
-      <w:proofErr w:type="spellEnd"/>
-      <w:r>
-        <w:rPr>
-          <w:b/>
-          <w:bCs/>
-        </w:rPr>
-        <w:t>:</w:t>
-      </w:r>
-      <w:r>
-        <w:t xml:space="preserve"> </w:t>
-      </w:r>
-      <w:proofErr w:type="spellStart"/>
-      <w:r>
-        <w:t>Chrome</w:t>
-      </w:r>
-      <w:proofErr w:type="spellEnd"/>
-      <w:r>
-        <w:t>, Firefox, Edge.</w:t>
-      </w:r>
-    </w:p>
-    <w:p>
-      <w:pPr>
-        <w:numPr>
-          <w:ilvl w:val="0"/>
-          <w:numId w:val="3"/>
-        </w:numPr>
-      </w:pPr>
-      <w:r>
-        <w:rPr>
-          <w:b/>
-          <w:bCs/>
-        </w:rPr>
-        <w:t>Адаптивность:</w:t>
-      </w:r>
-      <w:r>
-        <w:t xml:space="preserve"> корректная работа на мобильных устройствах (минимум от 320 </w:t>
-      </w:r>
-      <w:proofErr w:type="spellStart"/>
-      <w:r>
-        <w:t>px</w:t>
-      </w:r>
-      <w:proofErr w:type="spellEnd"/>
-      <w:r>
-        <w:t>).</w:t>
-      </w:r>
-    </w:p>
-    <w:p>
-      <w:r>
-        <w:lastRenderedPageBreak/>
-        <w:pict w14:anchorId="382CA941">
-          <v:rect id="_x0000_i1045" style="width:0;height:1.5pt" o:hralign="center" o:hrstd="t" o:hr="t" fillcolor="#a0a0a0" stroked="f"/>
-        </w:pict>
-      </w:r>
-    </w:p>
-    <w:p>
-      <w:pPr>
-        <w:rPr>
-          <w:b/>
-          <w:bCs/>
-        </w:rPr>
-      </w:pPr>
-      <w:r>
-        <w:rPr>
-          <w:b/>
-          <w:bCs/>
-        </w:rPr>
-        <w:t>4. Технический стек</w:t>
-      </w:r>
-    </w:p>
-    <w:tbl>
-      <w:tblPr>
-        <w:tblW w:w="0" w:type="auto"/>
-        <w:tblCellSpacing w:w="15" w:type="dxa"/>
-        <w:tblCellMar>
-          <w:top w:w="15" w:type="dxa"/>
-          <w:left w:w="15" w:type="dxa"/>
-          <w:bottom w:w="15" w:type="dxa"/>
-          <w:right w:w="15" w:type="dxa"/>
-        </w:tblCellMar>
-        <w:tblLook w:val="04A0" w:firstRow="1" w:lastRow="0" w:firstColumn="1" w:lastColumn="0" w:noHBand="0" w:noVBand="1"/>
-      </w:tblPr>
-      <w:tblGrid>
-        <w:gridCol w:w="1729"/>
-        <w:gridCol w:w="4815"/>
-      </w:tblGrid>
-      <w:tr>
-        <w:trPr>
-          <w:tblHeader/>
-          <w:tblCellSpacing w:w="15" w:type="dxa"/>
-        </w:trPr>
-        <w:tc>
-          <w:tcPr>
-            <w:tcW w:w="0" w:type="auto"/>
-            <w:vAlign w:val="center"/>
-            <w:hideMark/>
-          </w:tcPr>
-          <w:p>
-            <w:pPr>
-              <w:rPr>
-                <w:b/>
-                <w:bCs/>
-              </w:rPr>
-            </w:pPr>
-            <w:r>
-              <w:rPr>
-                <w:b/>
-                <w:bCs/>
-              </w:rPr>
-              <w:t>Слой</w:t>
-            </w:r>
-          </w:p>
-        </w:tc>
-        <w:tc>
-          <w:tcPr>
-            <w:tcW w:w="0" w:type="auto"/>
-            <w:vAlign w:val="center"/>
-            <w:hideMark/>
-          </w:tcPr>
-          <w:p>
-            <w:pPr>
-              <w:rPr>
-                <w:b/>
-                <w:bCs/>
-              </w:rPr>
-            </w:pPr>
-            <w:r>
-              <w:rPr>
-                <w:b/>
-                <w:bCs/>
-              </w:rPr>
-              <w:t>Технологии</w:t>
-            </w:r>
-          </w:p>
-        </w:tc>
-      </w:tr>
-      <w:tr>
-        <w:trPr>
-          <w:tblCellSpacing w:w="15" w:type="dxa"/>
-        </w:trPr>
-        <w:tc>
-          <w:tcPr>
-            <w:tcW w:w="0" w:type="auto"/>
-            <w:vAlign w:val="center"/>
-            <w:hideMark/>
-          </w:tcPr>
-          <w:p>
-            <w:proofErr w:type="spellStart"/>
-            <w:r>
-              <w:t>Backend</w:t>
-            </w:r>
-            <w:proofErr w:type="spellEnd"/>
-            <w:r>
-              <w:t xml:space="preserve"> API</w:t>
-            </w:r>
-          </w:p>
-        </w:tc>
-        <w:tc>
-          <w:tcPr>
-            <w:tcW w:w="0" w:type="auto"/>
-            <w:vAlign w:val="center"/>
-            <w:hideMark/>
-          </w:tcPr>
-          <w:p>
-            <w:proofErr w:type="spellStart"/>
-            <w:r>
-              <w:t>Django</w:t>
-            </w:r>
-            <w:proofErr w:type="spellEnd"/>
-            <w:r>
-              <w:t xml:space="preserve"> 4.x + </w:t>
-            </w:r>
-            <w:proofErr w:type="spellStart"/>
-            <w:r>
-              <w:t>Django</w:t>
-            </w:r>
-            <w:proofErr w:type="spellEnd"/>
-            <w:r>
-              <w:t xml:space="preserve"> REST Framework</w:t>
-            </w:r>
-          </w:p>
-        </w:tc>
-      </w:tr>
-      <w:tr>
-        <w:trPr>
-          <w:tblCellSpacing w:w="15" w:type="dxa"/>
-        </w:trPr>
-        <w:tc>
-          <w:tcPr>
-            <w:tcW w:w="0" w:type="auto"/>
-            <w:vAlign w:val="center"/>
-            <w:hideMark/>
-          </w:tcPr>
-          <w:p>
-            <w:proofErr w:type="spellStart"/>
-            <w:r>
-              <w:t>Frontend</w:t>
-            </w:r>
-            <w:proofErr w:type="spellEnd"/>
-            <w:r>
-              <w:t xml:space="preserve"> (SPA)</w:t>
-            </w:r>
-          </w:p>
-        </w:tc>
-        <w:tc>
-          <w:tcPr>
-            <w:tcW w:w="0" w:type="auto"/>
-            <w:vAlign w:val="center"/>
-            <w:hideMark/>
-          </w:tcPr>
-          <w:p>
-            <w:r>
-              <w:t xml:space="preserve">Vue.js 3 или </w:t>
-            </w:r>
-            <w:proofErr w:type="spellStart"/>
-            <w:r>
-              <w:t>Svelte</w:t>
-            </w:r>
-            <w:proofErr w:type="spellEnd"/>
-            <w:r>
-              <w:t xml:space="preserve"> (по выбору)</w:t>
-            </w:r>
-          </w:p>
-        </w:tc>
-      </w:tr>
-      <w:tr>
-        <w:trPr>
-          <w:tblCellSpacing w:w="15" w:type="dxa"/>
-        </w:trPr>
-        <w:tc>
-          <w:tcPr>
-            <w:tcW w:w="0" w:type="auto"/>
-            <w:vAlign w:val="center"/>
-            <w:hideMark/>
-          </w:tcPr>
-          <w:p>
-            <w:r>
-              <w:t>База данных</w:t>
-            </w:r>
-          </w:p>
-        </w:tc>
-        <w:tc>
-          <w:tcPr>
-            <w:tcW w:w="0" w:type="auto"/>
-            <w:vAlign w:val="center"/>
-            <w:hideMark/>
-          </w:tcPr>
-          <w:p>
-            <w:pPr>
-              <w:rPr>
-                <w:lang w:val="ru-RU"/>
-              </w:rPr>
-            </w:pPr>
-            <w:r>
-              <w:rPr>
-                <w:lang w:val="ru-RU"/>
-              </w:rPr>
-              <w:t xml:space="preserve">Любая локальная </w:t>
-            </w:r>
-            <w:proofErr w:type="spellStart"/>
-            <w:r>
-              <w:rPr>
-                <w:lang w:val="ru-RU"/>
-              </w:rPr>
-              <w:t>бд</w:t>
-            </w:r>
-            <w:proofErr w:type="spellEnd"/>
-            <w:r>
-              <w:rPr>
-                <w:lang w:val="ru-RU"/>
-              </w:rPr>
-              <w:t xml:space="preserve"> без сервера</w:t>
-            </w:r>
-          </w:p>
-        </w:tc>
-      </w:tr>
-      <w:tr>
-        <w:trPr>
-          <w:tblCellSpacing w:w="15" w:type="dxa"/>
-        </w:trPr>
-        <w:tc>
-          <w:tcPr>
-            <w:tcW w:w="0" w:type="auto"/>
-            <w:vAlign w:val="center"/>
-            <w:hideMark/>
-          </w:tcPr>
-          <w:p>
-            <w:r>
-              <w:t>Хранение файлов</w:t>
-            </w:r>
-          </w:p>
-        </w:tc>
-        <w:tc>
-          <w:tcPr>
-            <w:tcW w:w="0" w:type="auto"/>
-            <w:vAlign w:val="center"/>
-            <w:hideMark/>
-          </w:tcPr>
-          <w:p>
-            <w:r>
-              <w:t xml:space="preserve">AWS S3 (или </w:t>
-            </w:r>
-            <w:proofErr w:type="spellStart"/>
-            <w:r>
-              <w:t>MinIO</w:t>
-            </w:r>
-            <w:proofErr w:type="spellEnd"/>
-            <w:r>
-              <w:t xml:space="preserve"> / локальный файловый сервер)</w:t>
-            </w:r>
-          </w:p>
-        </w:tc>
-      </w:tr>
-      <w:tr>
-        <w:trPr>
-          <w:tblCellSpacing w:w="15" w:type="dxa"/>
-        </w:trPr>
-        <w:tc>
-          <w:tcPr>
-            <w:tcW w:w="0" w:type="auto"/>
-            <w:vAlign w:val="center"/>
-            <w:hideMark/>
-          </w:tcPr>
-          <w:p>
-            <w:r>
-              <w:t>Аутентификация</w:t>
-            </w:r>
-          </w:p>
-        </w:tc>
-        <w:tc>
-          <w:tcPr>
-            <w:tcW w:w="0" w:type="auto"/>
-            <w:vAlign w:val="center"/>
-            <w:hideMark/>
-          </w:tcPr>
-          <w:p>
-            <w:r>
-              <w:t xml:space="preserve">JWT + </w:t>
-            </w:r>
-            <w:proofErr w:type="spellStart"/>
-            <w:r>
-              <w:t>refresh</w:t>
-            </w:r>
-            <w:proofErr w:type="spellEnd"/>
-            <w:r>
-              <w:t>-токены</w:t>
-            </w:r>
-          </w:p>
-        </w:tc>
-      </w:tr>
-    </w:tbl>
-    <w:p>
-      <w:pPr>
-        <w:rPr>
-          <w:b/>
-          <w:bCs/>
-        </w:rPr>
-      </w:pPr>
-      <w:r>
-        <w:rPr>
-          <w:b/>
-          <w:bCs/>
-          <w:lang w:val="ru-RU"/>
-        </w:rPr>
-        <w:t>5</w:t>
-      </w:r>
-      <w:r>
-        <w:rPr>
-          <w:b/>
-          <w:bCs/>
-        </w:rPr>
-        <w:t>. Цветовая палитра</w:t>
-      </w:r>
-    </w:p>
-    <w:tbl>
-      <w:tblPr>
-        <w:tblW w:w="0" w:type="auto"/>
-        <w:tblCellSpacing w:w="15" w:type="dxa"/>
-        <w:tblCellMar>
-          <w:top w:w="15" w:type="dxa"/>
-          <w:left w:w="15" w:type="dxa"/>
-          <w:bottom w:w="15" w:type="dxa"/>
-          <w:right w:w="15" w:type="dxa"/>
-        </w:tblCellMar>
-        <w:tblLook w:val="04A0" w:firstRow="1" w:lastRow="0" w:firstColumn="1" w:lastColumn="0" w:noHBand="0" w:noVBand="1"/>
-      </w:tblPr>
-      <w:tblGrid>
-        <w:gridCol w:w="1500"/>
-        <w:gridCol w:w="1064"/>
-        <w:gridCol w:w="840"/>
-      </w:tblGrid>
-      <w:tr>
-        <w:trPr>
-          <w:tblHeader/>
-          <w:tblCellSpacing w:w="15" w:type="dxa"/>
-        </w:trPr>
-        <w:tc>
-          <w:tcPr>
-            <w:tcW w:w="0" w:type="auto"/>
-            <w:vAlign w:val="center"/>
-            <w:hideMark/>
-          </w:tcPr>
-          <w:p>
-            <w:pPr>
-              <w:rPr>
-                <w:b/>
-                <w:bCs/>
-              </w:rPr>
-            </w:pPr>
-            <w:r>
-              <w:rPr>
-                <w:b/>
-                <w:bCs/>
-              </w:rPr>
-              <w:t>Назначение</w:t>
-            </w:r>
-          </w:p>
-        </w:tc>
-        <w:tc>
-          <w:tcPr>
-            <w:tcW w:w="0" w:type="auto"/>
-            <w:vAlign w:val="center"/>
-            <w:hideMark/>
-          </w:tcPr>
-          <w:p>
-            <w:pPr>
-              <w:rPr>
-                <w:b/>
-                <w:bCs/>
-              </w:rPr>
-            </w:pPr>
-            <w:r>
-              <w:rPr>
-                <w:b/>
-                <w:bCs/>
-              </w:rPr>
-              <w:t>Цвет (HEX)</w:t>
-            </w:r>
-          </w:p>
-        </w:tc>
-        <w:tc>
-          <w:tcPr>
-            <w:tcW w:w="0" w:type="auto"/>
-            <w:vAlign w:val="center"/>
-            <w:hideMark/>
-          </w:tcPr>
-          <w:p>
-            <w:pPr>
-              <w:rPr>
-                <w:b/>
-                <w:bCs/>
-              </w:rPr>
-            </w:pPr>
-            <w:r>
-              <w:rPr>
-                <w:b/>
-                <w:bCs/>
-              </w:rPr>
-              <w:t>Пример</w:t>
-            </w:r>
-          </w:p>
-        </w:tc>
-      </w:tr>
-      <w:tr>
-        <w:trPr>
-          <w:tblCellSpacing w:w="15" w:type="dxa"/>
-        </w:trPr>
-        <w:tc>
-          <w:tcPr>
-            <w:tcW w:w="0" w:type="auto"/>
-            <w:vAlign w:val="center"/>
-            <w:hideMark/>
-          </w:tcPr>
-          <w:p>
-            <w:proofErr w:type="spellStart"/>
-            <w:r>
-              <w:rPr>
-                <w:b/>
-                <w:bCs/>
-              </w:rPr>
-              <w:t>Primary</w:t>
-            </w:r>
-            <w:proofErr w:type="spellEnd"/>
-          </w:p>
-        </w:tc>
-        <w:tc>
-          <w:tcPr>
-            <w:tcW w:w="0" w:type="auto"/>
-            <w:vAlign w:val="center"/>
-            <w:hideMark/>
-          </w:tcPr>
-          <w:p>
-            <w:r>
-              <w:t>#2563EB</w:t>
-            </w:r>
-          </w:p>
-        </w:tc>
-        <w:tc>
-          <w:tcPr>
-            <w:tcW w:w="0" w:type="auto"/>
-            <w:vAlign w:val="center"/>
-            <w:hideMark/>
-          </w:tcPr>
-          <w:p/>
-        </w:tc>
-      </w:tr>
-      <w:tr>
-        <w:trPr>
-          <w:tblCellSpacing w:w="15" w:type="dxa"/>
-        </w:trPr>
-        <w:tc>
-          <w:tcPr>
-            <w:tcW w:w="0" w:type="auto"/>
-            <w:vAlign w:val="center"/>
-            <w:hideMark/>
-          </w:tcPr>
-          <w:p>
-            <w:r>
-              <w:rPr>
-                <w:b/>
-                <w:bCs/>
-              </w:rPr>
-              <w:t>Dark Text</w:t>
-            </w:r>
-          </w:p>
-        </w:tc>
-        <w:tc>
-          <w:tcPr>
-            <w:tcW w:w="0" w:type="auto"/>
-            <w:vAlign w:val="center"/>
-            <w:hideMark/>
-          </w:tcPr>
-          <w:p>
-            <w:r>
-              <w:t>#1F2937</w:t>
-            </w:r>
-          </w:p>
-        </w:tc>
-        <w:tc>
-          <w:tcPr>
-            <w:tcW w:w="0" w:type="auto"/>
-            <w:vAlign w:val="center"/>
-            <w:hideMark/>
-          </w:tcPr>
-          <w:p/>
-        </w:tc>
-      </w:tr>
-      <w:tr>
-        <w:trPr>
-          <w:tblCellSpacing w:w="15" w:type="dxa"/>
-        </w:trPr>
-        <w:tc>
-          <w:tcPr>
-            <w:tcW w:w="0" w:type="auto"/>
-            <w:vAlign w:val="center"/>
-            <w:hideMark/>
-          </w:tcPr>
-          <w:p>
-            <w:proofErr w:type="spellStart"/>
-            <w:r>
-              <w:rPr>
-                <w:b/>
-                <w:bCs/>
-              </w:rPr>
-              <w:t>Secondary</w:t>
-            </w:r>
-            <w:proofErr w:type="spellEnd"/>
-            <w:r>
-              <w:rPr>
-                <w:b/>
-                <w:bCs/>
-              </w:rPr>
-              <w:t xml:space="preserve"> </w:t>
-            </w:r>
-            <w:proofErr w:type="spellStart"/>
-            <w:r>
-              <w:rPr>
-                <w:b/>
-                <w:bCs/>
-              </w:rPr>
-              <w:t>Gray</w:t>
-            </w:r>
-            <w:proofErr w:type="spellEnd"/>
-          </w:p>
-        </w:tc>
-        <w:tc>
-          <w:tcPr>
-            <w:tcW w:w="0" w:type="auto"/>
-            <w:vAlign w:val="center"/>
-            <w:hideMark/>
-          </w:tcPr>
-          <w:p>
-            <w:r>
-              <w:t>#C1C2CC</w:t>
-            </w:r>
-          </w:p>
-        </w:tc>
-        <w:tc>
-          <w:tcPr>
-            <w:tcW w:w="0" w:type="auto"/>
-            <w:vAlign w:val="center"/>
-            <w:hideMark/>
-          </w:tcPr>
-          <w:p/>
-        </w:tc>
-      </w:tr>
-      <w:tr>
-        <w:trPr>
-          <w:tblCellSpacing w:w="15" w:type="dxa"/>
-        </w:trPr>
-        <w:tc>
-          <w:tcPr>
-            <w:tcW w:w="0" w:type="auto"/>
-            <w:vAlign w:val="center"/>
-            <w:hideMark/>
-          </w:tcPr>
-          <w:p>
-            <w:proofErr w:type="spellStart"/>
-            <w:r>
-              <w:rPr>
-                <w:b/>
-                <w:bCs/>
-              </w:rPr>
-              <w:t>Background</w:t>
-            </w:r>
-            <w:proofErr w:type="spellEnd"/>
-          </w:p>
-        </w:tc>
-        <w:tc>
-          <w:tcPr>
-            <w:tcW w:w="0" w:type="auto"/>
-            <w:vAlign w:val="center"/>
-            <w:hideMark/>
-          </w:tcPr>
-          <w:p>
-            <w:r>
-              <w:t>#F3F4F6</w:t>
-            </w:r>
-          </w:p>
-        </w:tc>
-        <w:tc>
-          <w:tcPr>
-            <w:tcW w:w="0" w:type="auto"/>
-            <w:vAlign w:val="center"/>
-            <w:hideMark/>
-          </w:tcPr>
-          <w:p/>
-        </w:tc>
-      </w:tr>
-      <w:tr>
-        <w:trPr>
-          <w:tblCellSpacing w:w="15" w:type="dxa"/>
-        </w:trPr>
-        <w:tc>
-          <w:tcPr>
-            <w:tcW w:w="0" w:type="auto"/>
-            <w:vAlign w:val="center"/>
-            <w:hideMark/>
-          </w:tcPr>
-          <w:p>
-            <w:proofErr w:type="spellStart"/>
-            <w:r>
-              <w:rPr>
-                <w:b/>
-                <w:bCs/>
-              </w:rPr>
-              <w:t>Success</w:t>
-            </w:r>
-            <w:proofErr w:type="spellEnd"/>
-            <w:r>
-              <w:rPr>
-                <w:b/>
-                <w:bCs/>
-              </w:rPr>
-              <w:t xml:space="preserve"> (</w:t>
-            </w:r>
-            <w:proofErr w:type="spellStart"/>
-            <w:r>
-              <w:rPr>
-                <w:b/>
-                <w:bCs/>
-              </w:rPr>
-              <w:t>icon</w:t>
-            </w:r>
-            <w:proofErr w:type="spellEnd"/>
-            <w:r>
-              <w:rPr>
-                <w:b/>
-                <w:bCs/>
-              </w:rPr>
-              <w:t>)</w:t>
-            </w:r>
-          </w:p>
-        </w:tc>
-        <w:tc>
-          <w:tcPr>
-            <w:tcW w:w="0" w:type="auto"/>
-            <w:vAlign w:val="center"/>
-            <w:hideMark/>
-          </w:tcPr>
-          <w:p>
-            <w:r>
-              <w:t>#059669</w:t>
-            </w:r>
-          </w:p>
-        </w:tc>
-        <w:tc>
-          <w:tcPr>
-            <w:tcW w:w="0" w:type="auto"/>
-            <w:vAlign w:val="center"/>
-            <w:hideMark/>
-          </w:tcPr>
-          <w:p/>
-        </w:tc>
-      </w:tr>
-      <w:tr>
-        <w:trPr>
-          <w:tblCellSpacing w:w="15" w:type="dxa"/>
-        </w:trPr>
-        <w:tc>
-          <w:tcPr>
-            <w:tcW w:w="0" w:type="auto"/>
-            <w:vAlign w:val="center"/>
-            <w:hideMark/>
-          </w:tcPr>
-          <w:p>
-            <w:proofErr w:type="spellStart"/>
-            <w:r>
-              <w:rPr>
-                <w:b/>
-                <w:bCs/>
-              </w:rPr>
-              <w:t>Warning</w:t>
-            </w:r>
-            <w:proofErr w:type="spellEnd"/>
-            <w:r>
-              <w:rPr>
-                <w:b/>
-                <w:bCs/>
-              </w:rPr>
-              <w:t xml:space="preserve"> (</w:t>
-            </w:r>
-            <w:proofErr w:type="spellStart"/>
-            <w:r>
-              <w:rPr>
-                <w:b/>
-                <w:bCs/>
-              </w:rPr>
-              <w:t>icon</w:t>
-            </w:r>
-            <w:proofErr w:type="spellEnd"/>
-            <w:r>
-              <w:rPr>
-                <w:b/>
-                <w:bCs/>
-              </w:rPr>
-              <w:t>)</w:t>
-            </w:r>
-          </w:p>
-        </w:tc>
-        <w:tc>
-          <w:tcPr>
-            <w:tcW w:w="0" w:type="auto"/>
-            <w:vAlign w:val="center"/>
-            <w:hideMark/>
-          </w:tcPr>
-          <w:p>
-            <w:r>
-              <w:t>#D97706</w:t>
-            </w:r>
-          </w:p>
-        </w:tc>
-        <w:tc>
-          <w:tcPr>
-            <w:tcW w:w="0" w:type="auto"/>
-            <w:vAlign w:val="center"/>
-            <w:hideMark/>
-          </w:tcPr>
-          <w:p/>
-        </w:tc>
-      </w:tr>
-      <w:tr>
-        <w:trPr>
-          <w:tblCellSpacing w:w="15" w:type="dxa"/>
-        </w:trPr>
-        <w:tc>
-          <w:tcPr>
-            <w:tcW w:w="0" w:type="auto"/>
-            <w:vAlign w:val="center"/>
-            <w:hideMark/>
-          </w:tcPr>
-          <w:p>
-            <w:proofErr w:type="spellStart"/>
-            <w:r>
-              <w:rPr>
-                <w:b/>
-                <w:bCs/>
-              </w:rPr>
-              <w:t>Error</w:t>
-            </w:r>
-            <w:proofErr w:type="spellEnd"/>
-            <w:r>
-              <w:rPr>
-                <w:b/>
-                <w:bCs/>
-              </w:rPr>
-              <w:t xml:space="preserve"> (</w:t>
-            </w:r>
-            <w:proofErr w:type="spellStart"/>
-            <w:r>
-              <w:rPr>
-                <w:b/>
-                <w:bCs/>
-              </w:rPr>
-              <w:t>icon</w:t>
-            </w:r>
-            <w:proofErr w:type="spellEnd"/>
-            <w:r>
-              <w:rPr>
-                <w:b/>
-                <w:bCs/>
-              </w:rPr>
-              <w:t>)</w:t>
-            </w:r>
-          </w:p>
-        </w:tc>
-        <w:tc>
-          <w:tcPr>
-            <w:tcW w:w="0" w:type="auto"/>
-            <w:vAlign w:val="center"/>
-            <w:hideMark/>
-          </w:tcPr>
-          <w:p>
-            <w:r>
-              <w:t>#DC2626</w:t>
-            </w:r>
-          </w:p>
-        </w:tc>
-        <w:tc>
-          <w:tcPr>
-            <w:tcW w:w="0" w:type="auto"/>
-            <w:vAlign w:val="center"/>
-            <w:hideMark/>
-          </w:tcPr>
-          <w:p/>
-        </w:tc>
-      </w:tr>
-    </w:tbl>
-    <w:p>
-      <w:r>
-        <w:rPr>
-          <w:b/>
-          <w:bCs/>
-        </w:rPr>
-        <w:t>Примечание:</w:t>
-      </w:r>
-      <w:r>
-        <w:t xml:space="preserve"> иконки статусов (</w:t>
-      </w:r>
-      <w:r>
-        <w:rPr>
-          <w:rFonts w:ascii="Segoe UI Symbol" w:hAnsi="Segoe UI Symbol" w:cs="Segoe UI Symbol"/>
-        </w:rPr>
-        <w:t>✓</w:t>
-      </w:r>
-      <w:proofErr w:type="gramStart"/>
-      <w:r>
-        <w:t>, !</w:t>
-      </w:r>
-      <w:proofErr w:type="gramEnd"/>
-      <w:r>
-        <w:t xml:space="preserve">, </w:t>
-      </w:r>
-      <w:r>
-        <w:rPr>
-          <w:rFonts w:ascii="Segoe UI Symbol" w:hAnsi="Segoe UI Symbol" w:cs="Segoe UI Symbol"/>
-        </w:rPr>
-        <w:t>✕</w:t>
-      </w:r>
-      <w:r>
-        <w:t xml:space="preserve">) </w:t>
-      </w:r>
-      <w:r>
-        <w:rPr>
-          <w:rFonts w:ascii="Calibri" w:hAnsi="Calibri" w:cs="Calibri"/>
-        </w:rPr>
-        <w:t>рисовать</w:t>
-      </w:r>
-      <w:r>
-        <w:t xml:space="preserve"> </w:t>
-      </w:r>
-      <w:r>
-        <w:rPr>
-          <w:rFonts w:ascii="Calibri" w:hAnsi="Calibri" w:cs="Calibri"/>
-        </w:rPr>
-        <w:t>в</w:t>
-      </w:r>
-      <w:r>
-        <w:t xml:space="preserve"> </w:t>
-      </w:r>
-      <w:r>
-        <w:rPr>
-          <w:rFonts w:ascii="Calibri" w:hAnsi="Calibri" w:cs="Calibri"/>
-        </w:rPr>
-        <w:t>соответствующих</w:t>
-      </w:r>
-      <w:r>
-        <w:t xml:space="preserve"> </w:t>
-      </w:r>
-      <w:r>
-        <w:rPr>
-          <w:rFonts w:ascii="Calibri" w:hAnsi="Calibri" w:cs="Calibri"/>
-        </w:rPr>
-        <w:t>оттенках</w:t>
-      </w:r>
-      <w:r>
-        <w:t xml:space="preserve"> </w:t>
-      </w:r>
-      <w:proofErr w:type="spellStart"/>
-      <w:r>
-        <w:t>Success</w:t>
-      </w:r>
-      <w:proofErr w:type="spellEnd"/>
-      <w:r>
-        <w:t xml:space="preserve">, </w:t>
-      </w:r>
-      <w:proofErr w:type="spellStart"/>
-      <w:r>
-        <w:t>Warning</w:t>
-      </w:r>
-      <w:proofErr w:type="spellEnd"/>
-      <w:r>
-        <w:t xml:space="preserve">, </w:t>
-      </w:r>
-      <w:proofErr w:type="spellStart"/>
-      <w:r>
-        <w:t>Error</w:t>
-      </w:r>
-      <w:proofErr w:type="spellEnd"/>
-      <w:r>
-        <w:t>.</w:t>
+        <w:rPr>
+          <w:b/>
+          <w:bCs/>
+        </w:rPr>
+      </w:pPr>
+      <w:r>
+        <w:rPr>
+          <w:b/>
+          <w:bCs/>
+        </w:rPr>
+        <w:t>Поддержка видео-презентаций</w:t>
       </w:r>
     </w:p>
     <w:p/>
@@ -1365,6 +1201,1347 @@
 <file path=word/numbering.xml><?xml version="1.0" encoding="utf-8"?>
 <w:numbering xmlns:wpc="http://schemas.microsoft.com/office/word/2010/wordprocessingCanvas" xmlns:cx="http://schemas.microsoft.com/office/drawing/2014/chartex" xmlns:cx1="http://schemas.microsoft.com/office/drawing/2015/9/8/chartex" xmlns:cx2="http://schemas.microsoft.com/office/drawing/2015/10/21/chartex" xmlns:cx3="http://schemas.microsoft.com/office/drawing/2016/5/9/chartex" xmlns:cx4="http://schemas.microsoft.com/office/drawing/2016/5/10/chartex" xmlns:cx5="http://schemas.microsoft.com/office/drawing/2016/5/11/chartex" xmlns:cx6="http://schemas.microsoft.com/office/drawing/2016/5/12/chartex" xmlns:cx7="http://schemas.microsoft.com/office/drawing/2016/5/13/chartex" xmlns:cx8="http://schemas.microsoft.com/office/drawing/2016/5/14/chartex" xmlns:mc="http://schemas.openxmlformats.org/markup-compatibility/2006" xmlns:aink="http://schemas.microsoft.com/office/drawing/2016/ink" xmlns:am3d="http://schemas.microsoft.com/office/drawing/2017/model3d" xmlns:o="urn:schemas-microsoft-com:office:office" xmlns:oel="http://schemas.microsoft.com/office/2019/extlst" xmlns:r="http://schemas.openxmlformats.org/officeDocument/2006/relationships" xmlns:m="http://schemas.openxmlformats.org/officeDocument/2006/math" xmlns:v="urn:schemas-microsoft-com:vml" xmlns:wp14="http://schemas.microsoft.com/office/word/2010/wordprocessingDrawing" xmlns:wp="http://schemas.openxmlformats.org/drawingml/2006/wordprocessingDrawing" xmlns:w10="urn:schemas-microsoft-com:office:word" xmlns:w="http://schemas.openxmlformats.org/wordprocessingml/2006/main" xmlns:w14="http://schemas.microsoft.com/office/word/2010/wordml" xmlns:w15="http://schemas.microsoft.com/office/word/2012/wordml" xmlns:w16cex="http://schemas.microsoft.com/office/word/2018/wordml/cex" xmlns:w16cid="http://schemas.microsoft.com/office/word/2016/wordml/cid" xmlns:w16="http://schemas.microsoft.com/office/word/2018/wordml" xmlns:w16du="http://schemas.microsoft.com/office/word/2023/wordml/word16du" xmlns:w16sdtdh="http://schemas.microsoft.com/office/word/2020/wordml/sdtdatahash" xmlns:w16sdtfl="http://schemas.microsoft.com/office/word/2024/wordml/sdtformatlock" xmlns:w16se="http://schemas.microsoft.com/office/word/2015/wordml/symex" xmlns:wpg="http://schemas.microsoft.com/office/word/2010/wordprocessingGroup" xmlns:wpi="http://schemas.microsoft.com/office/word/2010/wordprocessingInk" xmlns:wne="http://schemas.microsoft.com/office/word/2006/wordml" xmlns:wps="http://schemas.microsoft.com/office/word/2010/wordprocessingShape" mc:Ignorable="w14 w15 w16se w16cid w16 w16cex w16sdtdh w16sdtfl w16du wp14">
   <w:abstractNum w:abstractNumId="0" w15:restartNumberingAfterBreak="0">
+    <w:nsid w:val="085603F7"/>
+    <w:multiLevelType w:val="multilevel"/>
+    <w:tmpl w:val="73FC17F2"/>
+    <w:lvl w:ilvl="0">
+      <w:start w:val="1"/>
+      <w:numFmt w:val="bullet"/>
+      <w:lvlText w:val=""/>
+      <w:lvlJc w:val="left"/>
+      <w:pPr>
+        <w:tabs>
+          <w:tab w:val="num" w:pos="720"/>
+        </w:tabs>
+        <w:ind w:left="720" w:hanging="360"/>
+      </w:pPr>
+      <w:rPr>
+        <w:rFonts w:ascii="Symbol" w:hAnsi="Symbol" w:hint="default"/>
+        <w:sz w:val="20"/>
+      </w:rPr>
+    </w:lvl>
+    <w:lvl w:ilvl="1" w:tentative="1">
+      <w:start w:val="1"/>
+      <w:numFmt w:val="bullet"/>
+      <w:lvlText w:val="o"/>
+      <w:lvlJc w:val="left"/>
+      <w:pPr>
+        <w:tabs>
+          <w:tab w:val="num" w:pos="1440"/>
+        </w:tabs>
+        <w:ind w:left="1440" w:hanging="360"/>
+      </w:pPr>
+      <w:rPr>
+        <w:rFonts w:ascii="Courier New" w:hAnsi="Courier New" w:hint="default"/>
+        <w:sz w:val="20"/>
+      </w:rPr>
+    </w:lvl>
+    <w:lvl w:ilvl="2" w:tentative="1">
+      <w:start w:val="1"/>
+      <w:numFmt w:val="bullet"/>
+      <w:lvlText w:val=""/>
+      <w:lvlJc w:val="left"/>
+      <w:pPr>
+        <w:tabs>
+          <w:tab w:val="num" w:pos="2160"/>
+        </w:tabs>
+        <w:ind w:left="2160" w:hanging="360"/>
+      </w:pPr>
+      <w:rPr>
+        <w:rFonts w:ascii="Wingdings" w:hAnsi="Wingdings" w:hint="default"/>
+        <w:sz w:val="20"/>
+      </w:rPr>
+    </w:lvl>
+    <w:lvl w:ilvl="3" w:tentative="1">
+      <w:start w:val="1"/>
+      <w:numFmt w:val="bullet"/>
+      <w:lvlText w:val=""/>
+      <w:lvlJc w:val="left"/>
+      <w:pPr>
+        <w:tabs>
+          <w:tab w:val="num" w:pos="2880"/>
+        </w:tabs>
+        <w:ind w:left="2880" w:hanging="360"/>
+      </w:pPr>
+      <w:rPr>
+        <w:rFonts w:ascii="Wingdings" w:hAnsi="Wingdings" w:hint="default"/>
+        <w:sz w:val="20"/>
+      </w:rPr>
+    </w:lvl>
+    <w:lvl w:ilvl="4" w:tentative="1">
+      <w:start w:val="1"/>
+      <w:numFmt w:val="bullet"/>
+      <w:lvlText w:val=""/>
+      <w:lvlJc w:val="left"/>
+      <w:pPr>
+        <w:tabs>
+          <w:tab w:val="num" w:pos="3600"/>
+        </w:tabs>
+        <w:ind w:left="3600" w:hanging="360"/>
+      </w:pPr>
+      <w:rPr>
+        <w:rFonts w:ascii="Wingdings" w:hAnsi="Wingdings" w:hint="default"/>
+        <w:sz w:val="20"/>
+      </w:rPr>
+    </w:lvl>
+    <w:lvl w:ilvl="5" w:tentative="1">
+      <w:start w:val="1"/>
+      <w:numFmt w:val="bullet"/>
+      <w:lvlText w:val=""/>
+      <w:lvlJc w:val="left"/>
+      <w:pPr>
+        <w:tabs>
+          <w:tab w:val="num" w:pos="4320"/>
+        </w:tabs>
+        <w:ind w:left="4320" w:hanging="360"/>
+      </w:pPr>
+      <w:rPr>
+        <w:rFonts w:ascii="Wingdings" w:hAnsi="Wingdings" w:hint="default"/>
+        <w:sz w:val="20"/>
+      </w:rPr>
+    </w:lvl>
+    <w:lvl w:ilvl="6" w:tentative="1">
+      <w:start w:val="1"/>
+      <w:numFmt w:val="bullet"/>
+      <w:lvlText w:val=""/>
+      <w:lvlJc w:val="left"/>
+      <w:pPr>
+        <w:tabs>
+          <w:tab w:val="num" w:pos="5040"/>
+        </w:tabs>
+        <w:ind w:left="5040" w:hanging="360"/>
+      </w:pPr>
+      <w:rPr>
+        <w:rFonts w:ascii="Wingdings" w:hAnsi="Wingdings" w:hint="default"/>
+        <w:sz w:val="20"/>
+      </w:rPr>
+    </w:lvl>
+    <w:lvl w:ilvl="7" w:tentative="1">
+      <w:start w:val="1"/>
+      <w:numFmt w:val="bullet"/>
+      <w:lvlText w:val=""/>
+      <w:lvlJc w:val="left"/>
+      <w:pPr>
+        <w:tabs>
+          <w:tab w:val="num" w:pos="5760"/>
+        </w:tabs>
+        <w:ind w:left="5760" w:hanging="360"/>
+      </w:pPr>
+      <w:rPr>
+        <w:rFonts w:ascii="Wingdings" w:hAnsi="Wingdings" w:hint="default"/>
+        <w:sz w:val="20"/>
+      </w:rPr>
+    </w:lvl>
+    <w:lvl w:ilvl="8" w:tentative="1">
+      <w:start w:val="1"/>
+      <w:numFmt w:val="bullet"/>
+      <w:lvlText w:val=""/>
+      <w:lvlJc w:val="left"/>
+      <w:pPr>
+        <w:tabs>
+          <w:tab w:val="num" w:pos="6480"/>
+        </w:tabs>
+        <w:ind w:left="6480" w:hanging="360"/>
+      </w:pPr>
+      <w:rPr>
+        <w:rFonts w:ascii="Wingdings" w:hAnsi="Wingdings" w:hint="default"/>
+        <w:sz w:val="20"/>
+      </w:rPr>
+    </w:lvl>
+  </w:abstractNum>
+  <w:abstractNum w:abstractNumId="1" w15:restartNumberingAfterBreak="0">
+    <w:nsid w:val="0F7660C6"/>
+    <w:multiLevelType w:val="multilevel"/>
+    <w:tmpl w:val="BD18CA6C"/>
+    <w:lvl w:ilvl="0">
+      <w:start w:val="1"/>
+      <w:numFmt w:val="bullet"/>
+      <w:lvlText w:val=""/>
+      <w:lvlJc w:val="left"/>
+      <w:pPr>
+        <w:tabs>
+          <w:tab w:val="num" w:pos="720"/>
+        </w:tabs>
+        <w:ind w:left="720" w:hanging="360"/>
+      </w:pPr>
+      <w:rPr>
+        <w:rFonts w:ascii="Symbol" w:hAnsi="Symbol" w:hint="default"/>
+        <w:sz w:val="20"/>
+      </w:rPr>
+    </w:lvl>
+    <w:lvl w:ilvl="1" w:tentative="1">
+      <w:start w:val="1"/>
+      <w:numFmt w:val="bullet"/>
+      <w:lvlText w:val="o"/>
+      <w:lvlJc w:val="left"/>
+      <w:pPr>
+        <w:tabs>
+          <w:tab w:val="num" w:pos="1440"/>
+        </w:tabs>
+        <w:ind w:left="1440" w:hanging="360"/>
+      </w:pPr>
+      <w:rPr>
+        <w:rFonts w:ascii="Courier New" w:hAnsi="Courier New" w:hint="default"/>
+        <w:sz w:val="20"/>
+      </w:rPr>
+    </w:lvl>
+    <w:lvl w:ilvl="2" w:tentative="1">
+      <w:start w:val="1"/>
+      <w:numFmt w:val="bullet"/>
+      <w:lvlText w:val=""/>
+      <w:lvlJc w:val="left"/>
+      <w:pPr>
+        <w:tabs>
+          <w:tab w:val="num" w:pos="2160"/>
+        </w:tabs>
+        <w:ind w:left="2160" w:hanging="360"/>
+      </w:pPr>
+      <w:rPr>
+        <w:rFonts w:ascii="Wingdings" w:hAnsi="Wingdings" w:hint="default"/>
+        <w:sz w:val="20"/>
+      </w:rPr>
+    </w:lvl>
+    <w:lvl w:ilvl="3" w:tentative="1">
+      <w:start w:val="1"/>
+      <w:numFmt w:val="bullet"/>
+      <w:lvlText w:val=""/>
+      <w:lvlJc w:val="left"/>
+      <w:pPr>
+        <w:tabs>
+          <w:tab w:val="num" w:pos="2880"/>
+        </w:tabs>
+        <w:ind w:left="2880" w:hanging="360"/>
+      </w:pPr>
+      <w:rPr>
+        <w:rFonts w:ascii="Wingdings" w:hAnsi="Wingdings" w:hint="default"/>
+        <w:sz w:val="20"/>
+      </w:rPr>
+    </w:lvl>
+    <w:lvl w:ilvl="4" w:tentative="1">
+      <w:start w:val="1"/>
+      <w:numFmt w:val="bullet"/>
+      <w:lvlText w:val=""/>
+      <w:lvlJc w:val="left"/>
+      <w:pPr>
+        <w:tabs>
+          <w:tab w:val="num" w:pos="3600"/>
+        </w:tabs>
+        <w:ind w:left="3600" w:hanging="360"/>
+      </w:pPr>
+      <w:rPr>
+        <w:rFonts w:ascii="Wingdings" w:hAnsi="Wingdings" w:hint="default"/>
+        <w:sz w:val="20"/>
+      </w:rPr>
+    </w:lvl>
+    <w:lvl w:ilvl="5" w:tentative="1">
+      <w:start w:val="1"/>
+      <w:numFmt w:val="bullet"/>
+      <w:lvlText w:val=""/>
+      <w:lvlJc w:val="left"/>
+      <w:pPr>
+        <w:tabs>
+          <w:tab w:val="num" w:pos="4320"/>
+        </w:tabs>
+        <w:ind w:left="4320" w:hanging="360"/>
+      </w:pPr>
+      <w:rPr>
+        <w:rFonts w:ascii="Wingdings" w:hAnsi="Wingdings" w:hint="default"/>
+        <w:sz w:val="20"/>
+      </w:rPr>
+    </w:lvl>
+    <w:lvl w:ilvl="6" w:tentative="1">
+      <w:start w:val="1"/>
+      <w:numFmt w:val="bullet"/>
+      <w:lvlText w:val=""/>
+      <w:lvlJc w:val="left"/>
+      <w:pPr>
+        <w:tabs>
+          <w:tab w:val="num" w:pos="5040"/>
+        </w:tabs>
+        <w:ind w:left="5040" w:hanging="360"/>
+      </w:pPr>
+      <w:rPr>
+        <w:rFonts w:ascii="Wingdings" w:hAnsi="Wingdings" w:hint="default"/>
+        <w:sz w:val="20"/>
+      </w:rPr>
+    </w:lvl>
+    <w:lvl w:ilvl="7" w:tentative="1">
+      <w:start w:val="1"/>
+      <w:numFmt w:val="bullet"/>
+      <w:lvlText w:val=""/>
+      <w:lvlJc w:val="left"/>
+      <w:pPr>
+        <w:tabs>
+          <w:tab w:val="num" w:pos="5760"/>
+        </w:tabs>
+        <w:ind w:left="5760" w:hanging="360"/>
+      </w:pPr>
+      <w:rPr>
+        <w:rFonts w:ascii="Wingdings" w:hAnsi="Wingdings" w:hint="default"/>
+        <w:sz w:val="20"/>
+      </w:rPr>
+    </w:lvl>
+    <w:lvl w:ilvl="8" w:tentative="1">
+      <w:start w:val="1"/>
+      <w:numFmt w:val="bullet"/>
+      <w:lvlText w:val=""/>
+      <w:lvlJc w:val="left"/>
+      <w:pPr>
+        <w:tabs>
+          <w:tab w:val="num" w:pos="6480"/>
+        </w:tabs>
+        <w:ind w:left="6480" w:hanging="360"/>
+      </w:pPr>
+      <w:rPr>
+        <w:rFonts w:ascii="Wingdings" w:hAnsi="Wingdings" w:hint="default"/>
+        <w:sz w:val="20"/>
+      </w:rPr>
+    </w:lvl>
+  </w:abstractNum>
+  <w:abstractNum w:abstractNumId="2" w15:restartNumberingAfterBreak="0">
+    <w:nsid w:val="1EA43A90"/>
+    <w:multiLevelType w:val="multilevel"/>
+    <w:tmpl w:val="C8422E1A"/>
+    <w:lvl w:ilvl="0">
+      <w:start w:val="1"/>
+      <w:numFmt w:val="bullet"/>
+      <w:lvlText w:val=""/>
+      <w:lvlJc w:val="left"/>
+      <w:pPr>
+        <w:tabs>
+          <w:tab w:val="num" w:pos="720"/>
+        </w:tabs>
+        <w:ind w:left="720" w:hanging="360"/>
+      </w:pPr>
+      <w:rPr>
+        <w:rFonts w:ascii="Symbol" w:hAnsi="Symbol" w:hint="default"/>
+        <w:sz w:val="20"/>
+      </w:rPr>
+    </w:lvl>
+    <w:lvl w:ilvl="1" w:tentative="1">
+      <w:start w:val="1"/>
+      <w:numFmt w:val="bullet"/>
+      <w:lvlText w:val="o"/>
+      <w:lvlJc w:val="left"/>
+      <w:pPr>
+        <w:tabs>
+          <w:tab w:val="num" w:pos="1440"/>
+        </w:tabs>
+        <w:ind w:left="1440" w:hanging="360"/>
+      </w:pPr>
+      <w:rPr>
+        <w:rFonts w:ascii="Courier New" w:hAnsi="Courier New" w:hint="default"/>
+        <w:sz w:val="20"/>
+      </w:rPr>
+    </w:lvl>
+    <w:lvl w:ilvl="2" w:tentative="1">
+      <w:start w:val="1"/>
+      <w:numFmt w:val="bullet"/>
+      <w:lvlText w:val=""/>
+      <w:lvlJc w:val="left"/>
+      <w:pPr>
+        <w:tabs>
+          <w:tab w:val="num" w:pos="2160"/>
+        </w:tabs>
+        <w:ind w:left="2160" w:hanging="360"/>
+      </w:pPr>
+      <w:rPr>
+        <w:rFonts w:ascii="Wingdings" w:hAnsi="Wingdings" w:hint="default"/>
+        <w:sz w:val="20"/>
+      </w:rPr>
+    </w:lvl>
+    <w:lvl w:ilvl="3" w:tentative="1">
+      <w:start w:val="1"/>
+      <w:numFmt w:val="bullet"/>
+      <w:lvlText w:val=""/>
+      <w:lvlJc w:val="left"/>
+      <w:pPr>
+        <w:tabs>
+          <w:tab w:val="num" w:pos="2880"/>
+        </w:tabs>
+        <w:ind w:left="2880" w:hanging="360"/>
+      </w:pPr>
+      <w:rPr>
+        <w:rFonts w:ascii="Wingdings" w:hAnsi="Wingdings" w:hint="default"/>
+        <w:sz w:val="20"/>
+      </w:rPr>
+    </w:lvl>
+    <w:lvl w:ilvl="4" w:tentative="1">
+      <w:start w:val="1"/>
+      <w:numFmt w:val="bullet"/>
+      <w:lvlText w:val=""/>
+      <w:lvlJc w:val="left"/>
+      <w:pPr>
+        <w:tabs>
+          <w:tab w:val="num" w:pos="3600"/>
+        </w:tabs>
+        <w:ind w:left="3600" w:hanging="360"/>
+      </w:pPr>
+      <w:rPr>
+        <w:rFonts w:ascii="Wingdings" w:hAnsi="Wingdings" w:hint="default"/>
+        <w:sz w:val="20"/>
+      </w:rPr>
+    </w:lvl>
+    <w:lvl w:ilvl="5" w:tentative="1">
+      <w:start w:val="1"/>
+      <w:numFmt w:val="bullet"/>
+      <w:lvlText w:val=""/>
+      <w:lvlJc w:val="left"/>
+      <w:pPr>
+        <w:tabs>
+          <w:tab w:val="num" w:pos="4320"/>
+        </w:tabs>
+        <w:ind w:left="4320" w:hanging="360"/>
+      </w:pPr>
+      <w:rPr>
+        <w:rFonts w:ascii="Wingdings" w:hAnsi="Wingdings" w:hint="default"/>
+        <w:sz w:val="20"/>
+      </w:rPr>
+    </w:lvl>
+    <w:lvl w:ilvl="6" w:tentative="1">
+      <w:start w:val="1"/>
+      <w:numFmt w:val="bullet"/>
+      <w:lvlText w:val=""/>
+      <w:lvlJc w:val="left"/>
+      <w:pPr>
+        <w:tabs>
+          <w:tab w:val="num" w:pos="5040"/>
+        </w:tabs>
+        <w:ind w:left="5040" w:hanging="360"/>
+      </w:pPr>
+      <w:rPr>
+        <w:rFonts w:ascii="Wingdings" w:hAnsi="Wingdings" w:hint="default"/>
+        <w:sz w:val="20"/>
+      </w:rPr>
+    </w:lvl>
+    <w:lvl w:ilvl="7" w:tentative="1">
+      <w:start w:val="1"/>
+      <w:numFmt w:val="bullet"/>
+      <w:lvlText w:val=""/>
+      <w:lvlJc w:val="left"/>
+      <w:pPr>
+        <w:tabs>
+          <w:tab w:val="num" w:pos="5760"/>
+        </w:tabs>
+        <w:ind w:left="5760" w:hanging="360"/>
+      </w:pPr>
+      <w:rPr>
+        <w:rFonts w:ascii="Wingdings" w:hAnsi="Wingdings" w:hint="default"/>
+        <w:sz w:val="20"/>
+      </w:rPr>
+    </w:lvl>
+    <w:lvl w:ilvl="8" w:tentative="1">
+      <w:start w:val="1"/>
+      <w:numFmt w:val="bullet"/>
+      <w:lvlText w:val=""/>
+      <w:lvlJc w:val="left"/>
+      <w:pPr>
+        <w:tabs>
+          <w:tab w:val="num" w:pos="6480"/>
+        </w:tabs>
+        <w:ind w:left="6480" w:hanging="360"/>
+      </w:pPr>
+      <w:rPr>
+        <w:rFonts w:ascii="Wingdings" w:hAnsi="Wingdings" w:hint="default"/>
+        <w:sz w:val="20"/>
+      </w:rPr>
+    </w:lvl>
+  </w:abstractNum>
+  <w:abstractNum w:abstractNumId="3" w15:restartNumberingAfterBreak="0">
+    <w:nsid w:val="238A22F1"/>
+    <w:multiLevelType w:val="multilevel"/>
+    <w:tmpl w:val="3A648602"/>
+    <w:lvl w:ilvl="0">
+      <w:start w:val="1"/>
+      <w:numFmt w:val="bullet"/>
+      <w:lvlText w:val=""/>
+      <w:lvlJc w:val="left"/>
+      <w:pPr>
+        <w:tabs>
+          <w:tab w:val="num" w:pos="720"/>
+        </w:tabs>
+        <w:ind w:left="720" w:hanging="360"/>
+      </w:pPr>
+      <w:rPr>
+        <w:rFonts w:ascii="Symbol" w:hAnsi="Symbol" w:hint="default"/>
+        <w:sz w:val="20"/>
+      </w:rPr>
+    </w:lvl>
+    <w:lvl w:ilvl="1" w:tentative="1">
+      <w:start w:val="1"/>
+      <w:numFmt w:val="bullet"/>
+      <w:lvlText w:val="o"/>
+      <w:lvlJc w:val="left"/>
+      <w:pPr>
+        <w:tabs>
+          <w:tab w:val="num" w:pos="1440"/>
+        </w:tabs>
+        <w:ind w:left="1440" w:hanging="360"/>
+      </w:pPr>
+      <w:rPr>
+        <w:rFonts w:ascii="Courier New" w:hAnsi="Courier New" w:hint="default"/>
+        <w:sz w:val="20"/>
+      </w:rPr>
+    </w:lvl>
+    <w:lvl w:ilvl="2" w:tentative="1">
+      <w:start w:val="1"/>
+      <w:numFmt w:val="bullet"/>
+      <w:lvlText w:val=""/>
+      <w:lvlJc w:val="left"/>
+      <w:pPr>
+        <w:tabs>
+          <w:tab w:val="num" w:pos="2160"/>
+        </w:tabs>
+        <w:ind w:left="2160" w:hanging="360"/>
+      </w:pPr>
+      <w:rPr>
+        <w:rFonts w:ascii="Wingdings" w:hAnsi="Wingdings" w:hint="default"/>
+        <w:sz w:val="20"/>
+      </w:rPr>
+    </w:lvl>
+    <w:lvl w:ilvl="3" w:tentative="1">
+      <w:start w:val="1"/>
+      <w:numFmt w:val="bullet"/>
+      <w:lvlText w:val=""/>
+      <w:lvlJc w:val="left"/>
+      <w:pPr>
+        <w:tabs>
+          <w:tab w:val="num" w:pos="2880"/>
+        </w:tabs>
+        <w:ind w:left="2880" w:hanging="360"/>
+      </w:pPr>
+      <w:rPr>
+        <w:rFonts w:ascii="Wingdings" w:hAnsi="Wingdings" w:hint="default"/>
+        <w:sz w:val="20"/>
+      </w:rPr>
+    </w:lvl>
+    <w:lvl w:ilvl="4" w:tentative="1">
+      <w:start w:val="1"/>
+      <w:numFmt w:val="bullet"/>
+      <w:lvlText w:val=""/>
+      <w:lvlJc w:val="left"/>
+      <w:pPr>
+        <w:tabs>
+          <w:tab w:val="num" w:pos="3600"/>
+        </w:tabs>
+        <w:ind w:left="3600" w:hanging="360"/>
+      </w:pPr>
+      <w:rPr>
+        <w:rFonts w:ascii="Wingdings" w:hAnsi="Wingdings" w:hint="default"/>
+        <w:sz w:val="20"/>
+      </w:rPr>
+    </w:lvl>
+    <w:lvl w:ilvl="5" w:tentative="1">
+      <w:start w:val="1"/>
+      <w:numFmt w:val="bullet"/>
+      <w:lvlText w:val=""/>
+      <w:lvlJc w:val="left"/>
+      <w:pPr>
+        <w:tabs>
+          <w:tab w:val="num" w:pos="4320"/>
+        </w:tabs>
+        <w:ind w:left="4320" w:hanging="360"/>
+      </w:pPr>
+      <w:rPr>
+        <w:rFonts w:ascii="Wingdings" w:hAnsi="Wingdings" w:hint="default"/>
+        <w:sz w:val="20"/>
+      </w:rPr>
+    </w:lvl>
+    <w:lvl w:ilvl="6" w:tentative="1">
+      <w:start w:val="1"/>
+      <w:numFmt w:val="bullet"/>
+      <w:lvlText w:val=""/>
+      <w:lvlJc w:val="left"/>
+      <w:pPr>
+        <w:tabs>
+          <w:tab w:val="num" w:pos="5040"/>
+        </w:tabs>
+        <w:ind w:left="5040" w:hanging="360"/>
+      </w:pPr>
+      <w:rPr>
+        <w:rFonts w:ascii="Wingdings" w:hAnsi="Wingdings" w:hint="default"/>
+        <w:sz w:val="20"/>
+      </w:rPr>
+    </w:lvl>
+    <w:lvl w:ilvl="7" w:tentative="1">
+      <w:start w:val="1"/>
+      <w:numFmt w:val="bullet"/>
+      <w:lvlText w:val=""/>
+      <w:lvlJc w:val="left"/>
+      <w:pPr>
+        <w:tabs>
+          <w:tab w:val="num" w:pos="5760"/>
+        </w:tabs>
+        <w:ind w:left="5760" w:hanging="360"/>
+      </w:pPr>
+      <w:rPr>
+        <w:rFonts w:ascii="Wingdings" w:hAnsi="Wingdings" w:hint="default"/>
+        <w:sz w:val="20"/>
+      </w:rPr>
+    </w:lvl>
+    <w:lvl w:ilvl="8" w:tentative="1">
+      <w:start w:val="1"/>
+      <w:numFmt w:val="bullet"/>
+      <w:lvlText w:val=""/>
+      <w:lvlJc w:val="left"/>
+      <w:pPr>
+        <w:tabs>
+          <w:tab w:val="num" w:pos="6480"/>
+        </w:tabs>
+        <w:ind w:left="6480" w:hanging="360"/>
+      </w:pPr>
+      <w:rPr>
+        <w:rFonts w:ascii="Wingdings" w:hAnsi="Wingdings" w:hint="default"/>
+        <w:sz w:val="20"/>
+      </w:rPr>
+    </w:lvl>
+  </w:abstractNum>
+  <w:abstractNum w:abstractNumId="4" w15:restartNumberingAfterBreak="0">
+    <w:nsid w:val="24F86B6E"/>
+    <w:multiLevelType w:val="multilevel"/>
+    <w:tmpl w:val="345651E2"/>
+    <w:lvl w:ilvl="0">
+      <w:start w:val="1"/>
+      <w:numFmt w:val="bullet"/>
+      <w:lvlText w:val=""/>
+      <w:lvlJc w:val="left"/>
+      <w:pPr>
+        <w:tabs>
+          <w:tab w:val="num" w:pos="720"/>
+        </w:tabs>
+        <w:ind w:left="720" w:hanging="360"/>
+      </w:pPr>
+      <w:rPr>
+        <w:rFonts w:ascii="Symbol" w:hAnsi="Symbol" w:hint="default"/>
+        <w:sz w:val="20"/>
+      </w:rPr>
+    </w:lvl>
+    <w:lvl w:ilvl="1" w:tentative="1">
+      <w:start w:val="1"/>
+      <w:numFmt w:val="bullet"/>
+      <w:lvlText w:val="o"/>
+      <w:lvlJc w:val="left"/>
+      <w:pPr>
+        <w:tabs>
+          <w:tab w:val="num" w:pos="1440"/>
+        </w:tabs>
+        <w:ind w:left="1440" w:hanging="360"/>
+      </w:pPr>
+      <w:rPr>
+        <w:rFonts w:ascii="Courier New" w:hAnsi="Courier New" w:hint="default"/>
+        <w:sz w:val="20"/>
+      </w:rPr>
+    </w:lvl>
+    <w:lvl w:ilvl="2" w:tentative="1">
+      <w:start w:val="1"/>
+      <w:numFmt w:val="bullet"/>
+      <w:lvlText w:val=""/>
+      <w:lvlJc w:val="left"/>
+      <w:pPr>
+        <w:tabs>
+          <w:tab w:val="num" w:pos="2160"/>
+        </w:tabs>
+        <w:ind w:left="2160" w:hanging="360"/>
+      </w:pPr>
+      <w:rPr>
+        <w:rFonts w:ascii="Wingdings" w:hAnsi="Wingdings" w:hint="default"/>
+        <w:sz w:val="20"/>
+      </w:rPr>
+    </w:lvl>
+    <w:lvl w:ilvl="3" w:tentative="1">
+      <w:start w:val="1"/>
+      <w:numFmt w:val="bullet"/>
+      <w:lvlText w:val=""/>
+      <w:lvlJc w:val="left"/>
+      <w:pPr>
+        <w:tabs>
+          <w:tab w:val="num" w:pos="2880"/>
+        </w:tabs>
+        <w:ind w:left="2880" w:hanging="360"/>
+      </w:pPr>
+      <w:rPr>
+        <w:rFonts w:ascii="Wingdings" w:hAnsi="Wingdings" w:hint="default"/>
+        <w:sz w:val="20"/>
+      </w:rPr>
+    </w:lvl>
+    <w:lvl w:ilvl="4" w:tentative="1">
+      <w:start w:val="1"/>
+      <w:numFmt w:val="bullet"/>
+      <w:lvlText w:val=""/>
+      <w:lvlJc w:val="left"/>
+      <w:pPr>
+        <w:tabs>
+          <w:tab w:val="num" w:pos="3600"/>
+        </w:tabs>
+        <w:ind w:left="3600" w:hanging="360"/>
+      </w:pPr>
+      <w:rPr>
+        <w:rFonts w:ascii="Wingdings" w:hAnsi="Wingdings" w:hint="default"/>
+        <w:sz w:val="20"/>
+      </w:rPr>
+    </w:lvl>
+    <w:lvl w:ilvl="5" w:tentative="1">
+      <w:start w:val="1"/>
+      <w:numFmt w:val="bullet"/>
+      <w:lvlText w:val=""/>
+      <w:lvlJc w:val="left"/>
+      <w:pPr>
+        <w:tabs>
+          <w:tab w:val="num" w:pos="4320"/>
+        </w:tabs>
+        <w:ind w:left="4320" w:hanging="360"/>
+      </w:pPr>
+      <w:rPr>
+        <w:rFonts w:ascii="Wingdings" w:hAnsi="Wingdings" w:hint="default"/>
+        <w:sz w:val="20"/>
+      </w:rPr>
+    </w:lvl>
+    <w:lvl w:ilvl="6" w:tentative="1">
+      <w:start w:val="1"/>
+      <w:numFmt w:val="bullet"/>
+      <w:lvlText w:val=""/>
+      <w:lvlJc w:val="left"/>
+      <w:pPr>
+        <w:tabs>
+          <w:tab w:val="num" w:pos="5040"/>
+        </w:tabs>
+        <w:ind w:left="5040" w:hanging="360"/>
+      </w:pPr>
+      <w:rPr>
+        <w:rFonts w:ascii="Wingdings" w:hAnsi="Wingdings" w:hint="default"/>
+        <w:sz w:val="20"/>
+      </w:rPr>
+    </w:lvl>
+    <w:lvl w:ilvl="7" w:tentative="1">
+      <w:start w:val="1"/>
+      <w:numFmt w:val="bullet"/>
+      <w:lvlText w:val=""/>
+      <w:lvlJc w:val="left"/>
+      <w:pPr>
+        <w:tabs>
+          <w:tab w:val="num" w:pos="5760"/>
+        </w:tabs>
+        <w:ind w:left="5760" w:hanging="360"/>
+      </w:pPr>
+      <w:rPr>
+        <w:rFonts w:ascii="Wingdings" w:hAnsi="Wingdings" w:hint="default"/>
+        <w:sz w:val="20"/>
+      </w:rPr>
+    </w:lvl>
+    <w:lvl w:ilvl="8" w:tentative="1">
+      <w:start w:val="1"/>
+      <w:numFmt w:val="bullet"/>
+      <w:lvlText w:val=""/>
+      <w:lvlJc w:val="left"/>
+      <w:pPr>
+        <w:tabs>
+          <w:tab w:val="num" w:pos="6480"/>
+        </w:tabs>
+        <w:ind w:left="6480" w:hanging="360"/>
+      </w:pPr>
+      <w:rPr>
+        <w:rFonts w:ascii="Wingdings" w:hAnsi="Wingdings" w:hint="default"/>
+        <w:sz w:val="20"/>
+      </w:rPr>
+    </w:lvl>
+  </w:abstractNum>
+  <w:abstractNum w:abstractNumId="5" w15:restartNumberingAfterBreak="0">
+    <w:nsid w:val="25514DDF"/>
+    <w:multiLevelType w:val="multilevel"/>
+    <w:tmpl w:val="6F7E8EC6"/>
+    <w:lvl w:ilvl="0">
+      <w:start w:val="1"/>
+      <w:numFmt w:val="bullet"/>
+      <w:lvlText w:val=""/>
+      <w:lvlJc w:val="left"/>
+      <w:pPr>
+        <w:tabs>
+          <w:tab w:val="num" w:pos="720"/>
+        </w:tabs>
+        <w:ind w:left="720" w:hanging="360"/>
+      </w:pPr>
+      <w:rPr>
+        <w:rFonts w:ascii="Symbol" w:hAnsi="Symbol" w:hint="default"/>
+        <w:sz w:val="20"/>
+      </w:rPr>
+    </w:lvl>
+    <w:lvl w:ilvl="1" w:tentative="1">
+      <w:start w:val="1"/>
+      <w:numFmt w:val="bullet"/>
+      <w:lvlText w:val="o"/>
+      <w:lvlJc w:val="left"/>
+      <w:pPr>
+        <w:tabs>
+          <w:tab w:val="num" w:pos="1440"/>
+        </w:tabs>
+        <w:ind w:left="1440" w:hanging="360"/>
+      </w:pPr>
+      <w:rPr>
+        <w:rFonts w:ascii="Courier New" w:hAnsi="Courier New" w:hint="default"/>
+        <w:sz w:val="20"/>
+      </w:rPr>
+    </w:lvl>
+    <w:lvl w:ilvl="2" w:tentative="1">
+      <w:start w:val="1"/>
+      <w:numFmt w:val="bullet"/>
+      <w:lvlText w:val=""/>
+      <w:lvlJc w:val="left"/>
+      <w:pPr>
+        <w:tabs>
+          <w:tab w:val="num" w:pos="2160"/>
+        </w:tabs>
+        <w:ind w:left="2160" w:hanging="360"/>
+      </w:pPr>
+      <w:rPr>
+        <w:rFonts w:ascii="Wingdings" w:hAnsi="Wingdings" w:hint="default"/>
+        <w:sz w:val="20"/>
+      </w:rPr>
+    </w:lvl>
+    <w:lvl w:ilvl="3" w:tentative="1">
+      <w:start w:val="1"/>
+      <w:numFmt w:val="bullet"/>
+      <w:lvlText w:val=""/>
+      <w:lvlJc w:val="left"/>
+      <w:pPr>
+        <w:tabs>
+          <w:tab w:val="num" w:pos="2880"/>
+        </w:tabs>
+        <w:ind w:left="2880" w:hanging="360"/>
+      </w:pPr>
+      <w:rPr>
+        <w:rFonts w:ascii="Wingdings" w:hAnsi="Wingdings" w:hint="default"/>
+        <w:sz w:val="20"/>
+      </w:rPr>
+    </w:lvl>
+    <w:lvl w:ilvl="4" w:tentative="1">
+      <w:start w:val="1"/>
+      <w:numFmt w:val="bullet"/>
+      <w:lvlText w:val=""/>
+      <w:lvlJc w:val="left"/>
+      <w:pPr>
+        <w:tabs>
+          <w:tab w:val="num" w:pos="3600"/>
+        </w:tabs>
+        <w:ind w:left="3600" w:hanging="360"/>
+      </w:pPr>
+      <w:rPr>
+        <w:rFonts w:ascii="Wingdings" w:hAnsi="Wingdings" w:hint="default"/>
+        <w:sz w:val="20"/>
+      </w:rPr>
+    </w:lvl>
+    <w:lvl w:ilvl="5" w:tentative="1">
+      <w:start w:val="1"/>
+      <w:numFmt w:val="bullet"/>
+      <w:lvlText w:val=""/>
+      <w:lvlJc w:val="left"/>
+      <w:pPr>
+        <w:tabs>
+          <w:tab w:val="num" w:pos="4320"/>
+        </w:tabs>
+        <w:ind w:left="4320" w:hanging="360"/>
+      </w:pPr>
+      <w:rPr>
+        <w:rFonts w:ascii="Wingdings" w:hAnsi="Wingdings" w:hint="default"/>
+        <w:sz w:val="20"/>
+      </w:rPr>
+    </w:lvl>
+    <w:lvl w:ilvl="6" w:tentative="1">
+      <w:start w:val="1"/>
+      <w:numFmt w:val="bullet"/>
+      <w:lvlText w:val=""/>
+      <w:lvlJc w:val="left"/>
+      <w:pPr>
+        <w:tabs>
+          <w:tab w:val="num" w:pos="5040"/>
+        </w:tabs>
+        <w:ind w:left="5040" w:hanging="360"/>
+      </w:pPr>
+      <w:rPr>
+        <w:rFonts w:ascii="Wingdings" w:hAnsi="Wingdings" w:hint="default"/>
+        <w:sz w:val="20"/>
+      </w:rPr>
+    </w:lvl>
+    <w:lvl w:ilvl="7" w:tentative="1">
+      <w:start w:val="1"/>
+      <w:numFmt w:val="bullet"/>
+      <w:lvlText w:val=""/>
+      <w:lvlJc w:val="left"/>
+      <w:pPr>
+        <w:tabs>
+          <w:tab w:val="num" w:pos="5760"/>
+        </w:tabs>
+        <w:ind w:left="5760" w:hanging="360"/>
+      </w:pPr>
+      <w:rPr>
+        <w:rFonts w:ascii="Wingdings" w:hAnsi="Wingdings" w:hint="default"/>
+        <w:sz w:val="20"/>
+      </w:rPr>
+    </w:lvl>
+    <w:lvl w:ilvl="8" w:tentative="1">
+      <w:start w:val="1"/>
+      <w:numFmt w:val="bullet"/>
+      <w:lvlText w:val=""/>
+      <w:lvlJc w:val="left"/>
+      <w:pPr>
+        <w:tabs>
+          <w:tab w:val="num" w:pos="6480"/>
+        </w:tabs>
+        <w:ind w:left="6480" w:hanging="360"/>
+      </w:pPr>
+      <w:rPr>
+        <w:rFonts w:ascii="Wingdings" w:hAnsi="Wingdings" w:hint="default"/>
+        <w:sz w:val="20"/>
+      </w:rPr>
+    </w:lvl>
+  </w:abstractNum>
+  <w:abstractNum w:abstractNumId="6" w15:restartNumberingAfterBreak="0">
+    <w:nsid w:val="279B13F7"/>
+    <w:multiLevelType w:val="multilevel"/>
+    <w:tmpl w:val="48BE0478"/>
+    <w:lvl w:ilvl="0">
+      <w:start w:val="1"/>
+      <w:numFmt w:val="bullet"/>
+      <w:lvlText w:val=""/>
+      <w:lvlJc w:val="left"/>
+      <w:pPr>
+        <w:tabs>
+          <w:tab w:val="num" w:pos="720"/>
+        </w:tabs>
+        <w:ind w:left="720" w:hanging="360"/>
+      </w:pPr>
+      <w:rPr>
+        <w:rFonts w:ascii="Symbol" w:hAnsi="Symbol" w:hint="default"/>
+        <w:sz w:val="20"/>
+      </w:rPr>
+    </w:lvl>
+    <w:lvl w:ilvl="1">
+      <w:start w:val="1"/>
+      <w:numFmt w:val="bullet"/>
+      <w:lvlText w:val="o"/>
+      <w:lvlJc w:val="left"/>
+      <w:pPr>
+        <w:tabs>
+          <w:tab w:val="num" w:pos="1440"/>
+        </w:tabs>
+        <w:ind w:left="1440" w:hanging="360"/>
+      </w:pPr>
+      <w:rPr>
+        <w:rFonts w:ascii="Courier New" w:hAnsi="Courier New" w:hint="default"/>
+        <w:sz w:val="20"/>
+      </w:rPr>
+    </w:lvl>
+    <w:lvl w:ilvl="2" w:tentative="1">
+      <w:start w:val="1"/>
+      <w:numFmt w:val="bullet"/>
+      <w:lvlText w:val=""/>
+      <w:lvlJc w:val="left"/>
+      <w:pPr>
+        <w:tabs>
+          <w:tab w:val="num" w:pos="2160"/>
+        </w:tabs>
+        <w:ind w:left="2160" w:hanging="360"/>
+      </w:pPr>
+      <w:rPr>
+        <w:rFonts w:ascii="Wingdings" w:hAnsi="Wingdings" w:hint="default"/>
+        <w:sz w:val="20"/>
+      </w:rPr>
+    </w:lvl>
+    <w:lvl w:ilvl="3" w:tentative="1">
+      <w:start w:val="1"/>
+      <w:numFmt w:val="bullet"/>
+      <w:lvlText w:val=""/>
+      <w:lvlJc w:val="left"/>
+      <w:pPr>
+        <w:tabs>
+          <w:tab w:val="num" w:pos="2880"/>
+        </w:tabs>
+        <w:ind w:left="2880" w:hanging="360"/>
+      </w:pPr>
+      <w:rPr>
+        <w:rFonts w:ascii="Wingdings" w:hAnsi="Wingdings" w:hint="default"/>
+        <w:sz w:val="20"/>
+      </w:rPr>
+    </w:lvl>
+    <w:lvl w:ilvl="4" w:tentative="1">
+      <w:start w:val="1"/>
+      <w:numFmt w:val="bullet"/>
+      <w:lvlText w:val=""/>
+      <w:lvlJc w:val="left"/>
+      <w:pPr>
+        <w:tabs>
+          <w:tab w:val="num" w:pos="3600"/>
+        </w:tabs>
+        <w:ind w:left="3600" w:hanging="360"/>
+      </w:pPr>
+      <w:rPr>
+        <w:rFonts w:ascii="Wingdings" w:hAnsi="Wingdings" w:hint="default"/>
+        <w:sz w:val="20"/>
+      </w:rPr>
+    </w:lvl>
+    <w:lvl w:ilvl="5" w:tentative="1">
+      <w:start w:val="1"/>
+      <w:numFmt w:val="bullet"/>
+      <w:lvlText w:val=""/>
+      <w:lvlJc w:val="left"/>
+      <w:pPr>
+        <w:tabs>
+          <w:tab w:val="num" w:pos="4320"/>
+        </w:tabs>
+        <w:ind w:left="4320" w:hanging="360"/>
+      </w:pPr>
+      <w:rPr>
+        <w:rFonts w:ascii="Wingdings" w:hAnsi="Wingdings" w:hint="default"/>
+        <w:sz w:val="20"/>
+      </w:rPr>
+    </w:lvl>
+    <w:lvl w:ilvl="6" w:tentative="1">
+      <w:start w:val="1"/>
+      <w:numFmt w:val="bullet"/>
+      <w:lvlText w:val=""/>
+      <w:lvlJc w:val="left"/>
+      <w:pPr>
+        <w:tabs>
+          <w:tab w:val="num" w:pos="5040"/>
+        </w:tabs>
+        <w:ind w:left="5040" w:hanging="360"/>
+      </w:pPr>
+      <w:rPr>
+        <w:rFonts w:ascii="Wingdings" w:hAnsi="Wingdings" w:hint="default"/>
+        <w:sz w:val="20"/>
+      </w:rPr>
+    </w:lvl>
+    <w:lvl w:ilvl="7" w:tentative="1">
+      <w:start w:val="1"/>
+      <w:numFmt w:val="bullet"/>
+      <w:lvlText w:val=""/>
+      <w:lvlJc w:val="left"/>
+      <w:pPr>
+        <w:tabs>
+          <w:tab w:val="num" w:pos="5760"/>
+        </w:tabs>
+        <w:ind w:left="5760" w:hanging="360"/>
+      </w:pPr>
+      <w:rPr>
+        <w:rFonts w:ascii="Wingdings" w:hAnsi="Wingdings" w:hint="default"/>
+        <w:sz w:val="20"/>
+      </w:rPr>
+    </w:lvl>
+    <w:lvl w:ilvl="8" w:tentative="1">
+      <w:start w:val="1"/>
+      <w:numFmt w:val="bullet"/>
+      <w:lvlText w:val=""/>
+      <w:lvlJc w:val="left"/>
+      <w:pPr>
+        <w:tabs>
+          <w:tab w:val="num" w:pos="6480"/>
+        </w:tabs>
+        <w:ind w:left="6480" w:hanging="360"/>
+      </w:pPr>
+      <w:rPr>
+        <w:rFonts w:ascii="Wingdings" w:hAnsi="Wingdings" w:hint="default"/>
+        <w:sz w:val="20"/>
+      </w:rPr>
+    </w:lvl>
+  </w:abstractNum>
+  <w:abstractNum w:abstractNumId="7" w15:restartNumberingAfterBreak="0">
+    <w:nsid w:val="2DAA0DA1"/>
+    <w:multiLevelType w:val="multilevel"/>
+    <w:tmpl w:val="04F2334C"/>
+    <w:lvl w:ilvl="0">
+      <w:start w:val="1"/>
+      <w:numFmt w:val="bullet"/>
+      <w:lvlText w:val=""/>
+      <w:lvlJc w:val="left"/>
+      <w:pPr>
+        <w:tabs>
+          <w:tab w:val="num" w:pos="720"/>
+        </w:tabs>
+        <w:ind w:left="720" w:hanging="360"/>
+      </w:pPr>
+      <w:rPr>
+        <w:rFonts w:ascii="Symbol" w:hAnsi="Symbol" w:hint="default"/>
+        <w:sz w:val="20"/>
+      </w:rPr>
+    </w:lvl>
+    <w:lvl w:ilvl="1" w:tentative="1">
+      <w:start w:val="1"/>
+      <w:numFmt w:val="bullet"/>
+      <w:lvlText w:val="o"/>
+      <w:lvlJc w:val="left"/>
+      <w:pPr>
+        <w:tabs>
+          <w:tab w:val="num" w:pos="1440"/>
+        </w:tabs>
+        <w:ind w:left="1440" w:hanging="360"/>
+      </w:pPr>
+      <w:rPr>
+        <w:rFonts w:ascii="Courier New" w:hAnsi="Courier New" w:hint="default"/>
+        <w:sz w:val="20"/>
+      </w:rPr>
+    </w:lvl>
+    <w:lvl w:ilvl="2" w:tentative="1">
+      <w:start w:val="1"/>
+      <w:numFmt w:val="bullet"/>
+      <w:lvlText w:val=""/>
+      <w:lvlJc w:val="left"/>
+      <w:pPr>
+        <w:tabs>
+          <w:tab w:val="num" w:pos="2160"/>
+        </w:tabs>
+        <w:ind w:left="2160" w:hanging="360"/>
+      </w:pPr>
+      <w:rPr>
+        <w:rFonts w:ascii="Wingdings" w:hAnsi="Wingdings" w:hint="default"/>
+        <w:sz w:val="20"/>
+      </w:rPr>
+    </w:lvl>
+    <w:lvl w:ilvl="3" w:tentative="1">
+      <w:start w:val="1"/>
+      <w:numFmt w:val="bullet"/>
+      <w:lvlText w:val=""/>
+      <w:lvlJc w:val="left"/>
+      <w:pPr>
+        <w:tabs>
+          <w:tab w:val="num" w:pos="2880"/>
+        </w:tabs>
+        <w:ind w:left="2880" w:hanging="360"/>
+      </w:pPr>
+      <w:rPr>
+        <w:rFonts w:ascii="Wingdings" w:hAnsi="Wingdings" w:hint="default"/>
+        <w:sz w:val="20"/>
+      </w:rPr>
+    </w:lvl>
+    <w:lvl w:ilvl="4" w:tentative="1">
+      <w:start w:val="1"/>
+      <w:numFmt w:val="bullet"/>
+      <w:lvlText w:val=""/>
+      <w:lvlJc w:val="left"/>
+      <w:pPr>
+        <w:tabs>
+          <w:tab w:val="num" w:pos="3600"/>
+        </w:tabs>
+        <w:ind w:left="3600" w:hanging="360"/>
+      </w:pPr>
+      <w:rPr>
+        <w:rFonts w:ascii="Wingdings" w:hAnsi="Wingdings" w:hint="default"/>
+        <w:sz w:val="20"/>
+      </w:rPr>
+    </w:lvl>
+    <w:lvl w:ilvl="5" w:tentative="1">
+      <w:start w:val="1"/>
+      <w:numFmt w:val="bullet"/>
+      <w:lvlText w:val=""/>
+      <w:lvlJc w:val="left"/>
+      <w:pPr>
+        <w:tabs>
+          <w:tab w:val="num" w:pos="4320"/>
+        </w:tabs>
+        <w:ind w:left="4320" w:hanging="360"/>
+      </w:pPr>
+      <w:rPr>
+        <w:rFonts w:ascii="Wingdings" w:hAnsi="Wingdings" w:hint="default"/>
+        <w:sz w:val="20"/>
+      </w:rPr>
+    </w:lvl>
+    <w:lvl w:ilvl="6" w:tentative="1">
+      <w:start w:val="1"/>
+      <w:numFmt w:val="bullet"/>
+      <w:lvlText w:val=""/>
+      <w:lvlJc w:val="left"/>
+      <w:pPr>
+        <w:tabs>
+          <w:tab w:val="num" w:pos="5040"/>
+        </w:tabs>
+        <w:ind w:left="5040" w:hanging="360"/>
+      </w:pPr>
+      <w:rPr>
+        <w:rFonts w:ascii="Wingdings" w:hAnsi="Wingdings" w:hint="default"/>
+        <w:sz w:val="20"/>
+      </w:rPr>
+    </w:lvl>
+    <w:lvl w:ilvl="7" w:tentative="1">
+      <w:start w:val="1"/>
+      <w:numFmt w:val="bullet"/>
+      <w:lvlText w:val=""/>
+      <w:lvlJc w:val="left"/>
+      <w:pPr>
+        <w:tabs>
+          <w:tab w:val="num" w:pos="5760"/>
+        </w:tabs>
+        <w:ind w:left="5760" w:hanging="360"/>
+      </w:pPr>
+      <w:rPr>
+        <w:rFonts w:ascii="Wingdings" w:hAnsi="Wingdings" w:hint="default"/>
+        <w:sz w:val="20"/>
+      </w:rPr>
+    </w:lvl>
+    <w:lvl w:ilvl="8" w:tentative="1">
+      <w:start w:val="1"/>
+      <w:numFmt w:val="bullet"/>
+      <w:lvlText w:val=""/>
+      <w:lvlJc w:val="left"/>
+      <w:pPr>
+        <w:tabs>
+          <w:tab w:val="num" w:pos="6480"/>
+        </w:tabs>
+        <w:ind w:left="6480" w:hanging="360"/>
+      </w:pPr>
+      <w:rPr>
+        <w:rFonts w:ascii="Wingdings" w:hAnsi="Wingdings" w:hint="default"/>
+        <w:sz w:val="20"/>
+      </w:rPr>
+    </w:lvl>
+  </w:abstractNum>
+  <w:abstractNum w:abstractNumId="8" w15:restartNumberingAfterBreak="0">
+    <w:nsid w:val="3DFF2EB0"/>
+    <w:multiLevelType w:val="multilevel"/>
+    <w:tmpl w:val="CA4C6A4A"/>
+    <w:lvl w:ilvl="0">
+      <w:start w:val="1"/>
+      <w:numFmt w:val="bullet"/>
+      <w:lvlText w:val=""/>
+      <w:lvlJc w:val="left"/>
+      <w:pPr>
+        <w:tabs>
+          <w:tab w:val="num" w:pos="720"/>
+        </w:tabs>
+        <w:ind w:left="720" w:hanging="360"/>
+      </w:pPr>
+      <w:rPr>
+        <w:rFonts w:ascii="Symbol" w:hAnsi="Symbol" w:hint="default"/>
+        <w:sz w:val="20"/>
+      </w:rPr>
+    </w:lvl>
+    <w:lvl w:ilvl="1" w:tentative="1">
+      <w:start w:val="1"/>
+      <w:numFmt w:val="bullet"/>
+      <w:lvlText w:val="o"/>
+      <w:lvlJc w:val="left"/>
+      <w:pPr>
+        <w:tabs>
+          <w:tab w:val="num" w:pos="1440"/>
+        </w:tabs>
+        <w:ind w:left="1440" w:hanging="360"/>
+      </w:pPr>
+      <w:rPr>
+        <w:rFonts w:ascii="Courier New" w:hAnsi="Courier New" w:hint="default"/>
+        <w:sz w:val="20"/>
+      </w:rPr>
+    </w:lvl>
+    <w:lvl w:ilvl="2" w:tentative="1">
+      <w:start w:val="1"/>
+      <w:numFmt w:val="bullet"/>
+      <w:lvlText w:val=""/>
+      <w:lvlJc w:val="left"/>
+      <w:pPr>
+        <w:tabs>
+          <w:tab w:val="num" w:pos="2160"/>
+        </w:tabs>
+        <w:ind w:left="2160" w:hanging="360"/>
+      </w:pPr>
+      <w:rPr>
+        <w:rFonts w:ascii="Wingdings" w:hAnsi="Wingdings" w:hint="default"/>
+        <w:sz w:val="20"/>
+      </w:rPr>
+    </w:lvl>
+    <w:lvl w:ilvl="3" w:tentative="1">
+      <w:start w:val="1"/>
+      <w:numFmt w:val="bullet"/>
+      <w:lvlText w:val=""/>
+      <w:lvlJc w:val="left"/>
+      <w:pPr>
+        <w:tabs>
+          <w:tab w:val="num" w:pos="2880"/>
+        </w:tabs>
+        <w:ind w:left="2880" w:hanging="360"/>
+      </w:pPr>
+      <w:rPr>
+        <w:rFonts w:ascii="Wingdings" w:hAnsi="Wingdings" w:hint="default"/>
+        <w:sz w:val="20"/>
+      </w:rPr>
+    </w:lvl>
+    <w:lvl w:ilvl="4" w:tentative="1">
+      <w:start w:val="1"/>
+      <w:numFmt w:val="bullet"/>
+      <w:lvlText w:val=""/>
+      <w:lvlJc w:val="left"/>
+      <w:pPr>
+        <w:tabs>
+          <w:tab w:val="num" w:pos="3600"/>
+        </w:tabs>
+        <w:ind w:left="3600" w:hanging="360"/>
+      </w:pPr>
+      <w:rPr>
+        <w:rFonts w:ascii="Wingdings" w:hAnsi="Wingdings" w:hint="default"/>
+        <w:sz w:val="20"/>
+      </w:rPr>
+    </w:lvl>
+    <w:lvl w:ilvl="5" w:tentative="1">
+      <w:start w:val="1"/>
+      <w:numFmt w:val="bullet"/>
+      <w:lvlText w:val=""/>
+      <w:lvlJc w:val="left"/>
+      <w:pPr>
+        <w:tabs>
+          <w:tab w:val="num" w:pos="4320"/>
+        </w:tabs>
+        <w:ind w:left="4320" w:hanging="360"/>
+      </w:pPr>
+      <w:rPr>
+        <w:rFonts w:ascii="Wingdings" w:hAnsi="Wingdings" w:hint="default"/>
+        <w:sz w:val="20"/>
+      </w:rPr>
+    </w:lvl>
+    <w:lvl w:ilvl="6" w:tentative="1">
+      <w:start w:val="1"/>
+      <w:numFmt w:val="bullet"/>
+      <w:lvlText w:val=""/>
+      <w:lvlJc w:val="left"/>
+      <w:pPr>
+        <w:tabs>
+          <w:tab w:val="num" w:pos="5040"/>
+        </w:tabs>
+        <w:ind w:left="5040" w:hanging="360"/>
+      </w:pPr>
+      <w:rPr>
+        <w:rFonts w:ascii="Wingdings" w:hAnsi="Wingdings" w:hint="default"/>
+        <w:sz w:val="20"/>
+      </w:rPr>
+    </w:lvl>
+    <w:lvl w:ilvl="7" w:tentative="1">
+      <w:start w:val="1"/>
+      <w:numFmt w:val="bullet"/>
+      <w:lvlText w:val=""/>
+      <w:lvlJc w:val="left"/>
+      <w:pPr>
+        <w:tabs>
+          <w:tab w:val="num" w:pos="5760"/>
+        </w:tabs>
+        <w:ind w:left="5760" w:hanging="360"/>
+      </w:pPr>
+      <w:rPr>
+        <w:rFonts w:ascii="Wingdings" w:hAnsi="Wingdings" w:hint="default"/>
+        <w:sz w:val="20"/>
+      </w:rPr>
+    </w:lvl>
+    <w:lvl w:ilvl="8" w:tentative="1">
+      <w:start w:val="1"/>
+      <w:numFmt w:val="bullet"/>
+      <w:lvlText w:val=""/>
+      <w:lvlJc w:val="left"/>
+      <w:pPr>
+        <w:tabs>
+          <w:tab w:val="num" w:pos="6480"/>
+        </w:tabs>
+        <w:ind w:left="6480" w:hanging="360"/>
+      </w:pPr>
+      <w:rPr>
+        <w:rFonts w:ascii="Wingdings" w:hAnsi="Wingdings" w:hint="default"/>
+        <w:sz w:val="20"/>
+      </w:rPr>
+    </w:lvl>
+  </w:abstractNum>
+  <w:abstractNum w:abstractNumId="9" w15:restartNumberingAfterBreak="0">
     <w:nsid w:val="512706B9"/>
     <w:multiLevelType w:val="multilevel"/>
     <w:tmpl w:val="4BE0661E"/>
@@ -1513,7 +2690,305 @@
       </w:rPr>
     </w:lvl>
   </w:abstractNum>
-  <w:abstractNum w:abstractNumId="1" w15:restartNumberingAfterBreak="0">
+  <w:abstractNum w:abstractNumId="10" w15:restartNumberingAfterBreak="0">
+    <w:nsid w:val="581A1A2E"/>
+    <w:multiLevelType w:val="multilevel"/>
+    <w:tmpl w:val="16786FB0"/>
+    <w:lvl w:ilvl="0">
+      <w:start w:val="1"/>
+      <w:numFmt w:val="bullet"/>
+      <w:lvlText w:val=""/>
+      <w:lvlJc w:val="left"/>
+      <w:pPr>
+        <w:tabs>
+          <w:tab w:val="num" w:pos="720"/>
+        </w:tabs>
+        <w:ind w:left="720" w:hanging="360"/>
+      </w:pPr>
+      <w:rPr>
+        <w:rFonts w:ascii="Symbol" w:hAnsi="Symbol" w:hint="default"/>
+        <w:sz w:val="20"/>
+      </w:rPr>
+    </w:lvl>
+    <w:lvl w:ilvl="1" w:tentative="1">
+      <w:start w:val="1"/>
+      <w:numFmt w:val="bullet"/>
+      <w:lvlText w:val="o"/>
+      <w:lvlJc w:val="left"/>
+      <w:pPr>
+        <w:tabs>
+          <w:tab w:val="num" w:pos="1440"/>
+        </w:tabs>
+        <w:ind w:left="1440" w:hanging="360"/>
+      </w:pPr>
+      <w:rPr>
+        <w:rFonts w:ascii="Courier New" w:hAnsi="Courier New" w:hint="default"/>
+        <w:sz w:val="20"/>
+      </w:rPr>
+    </w:lvl>
+    <w:lvl w:ilvl="2" w:tentative="1">
+      <w:start w:val="1"/>
+      <w:numFmt w:val="bullet"/>
+      <w:lvlText w:val=""/>
+      <w:lvlJc w:val="left"/>
+      <w:pPr>
+        <w:tabs>
+          <w:tab w:val="num" w:pos="2160"/>
+        </w:tabs>
+        <w:ind w:left="2160" w:hanging="360"/>
+      </w:pPr>
+      <w:rPr>
+        <w:rFonts w:ascii="Wingdings" w:hAnsi="Wingdings" w:hint="default"/>
+        <w:sz w:val="20"/>
+      </w:rPr>
+    </w:lvl>
+    <w:lvl w:ilvl="3" w:tentative="1">
+      <w:start w:val="1"/>
+      <w:numFmt w:val="bullet"/>
+      <w:lvlText w:val=""/>
+      <w:lvlJc w:val="left"/>
+      <w:pPr>
+        <w:tabs>
+          <w:tab w:val="num" w:pos="2880"/>
+        </w:tabs>
+        <w:ind w:left="2880" w:hanging="360"/>
+      </w:pPr>
+      <w:rPr>
+        <w:rFonts w:ascii="Wingdings" w:hAnsi="Wingdings" w:hint="default"/>
+        <w:sz w:val="20"/>
+      </w:rPr>
+    </w:lvl>
+    <w:lvl w:ilvl="4" w:tentative="1">
+      <w:start w:val="1"/>
+      <w:numFmt w:val="bullet"/>
+      <w:lvlText w:val=""/>
+      <w:lvlJc w:val="left"/>
+      <w:pPr>
+        <w:tabs>
+          <w:tab w:val="num" w:pos="3600"/>
+        </w:tabs>
+        <w:ind w:left="3600" w:hanging="360"/>
+      </w:pPr>
+      <w:rPr>
+        <w:rFonts w:ascii="Wingdings" w:hAnsi="Wingdings" w:hint="default"/>
+        <w:sz w:val="20"/>
+      </w:rPr>
+    </w:lvl>
+    <w:lvl w:ilvl="5" w:tentative="1">
+      <w:start w:val="1"/>
+      <w:numFmt w:val="bullet"/>
+      <w:lvlText w:val=""/>
+      <w:lvlJc w:val="left"/>
+      <w:pPr>
+        <w:tabs>
+          <w:tab w:val="num" w:pos="4320"/>
+        </w:tabs>
+        <w:ind w:left="4320" w:hanging="360"/>
+      </w:pPr>
+      <w:rPr>
+        <w:rFonts w:ascii="Wingdings" w:hAnsi="Wingdings" w:hint="default"/>
+        <w:sz w:val="20"/>
+      </w:rPr>
+    </w:lvl>
+    <w:lvl w:ilvl="6" w:tentative="1">
+      <w:start w:val="1"/>
+      <w:numFmt w:val="bullet"/>
+      <w:lvlText w:val=""/>
+      <w:lvlJc w:val="left"/>
+      <w:pPr>
+        <w:tabs>
+          <w:tab w:val="num" w:pos="5040"/>
+        </w:tabs>
+        <w:ind w:left="5040" w:hanging="360"/>
+      </w:pPr>
+      <w:rPr>
+        <w:rFonts w:ascii="Wingdings" w:hAnsi="Wingdings" w:hint="default"/>
+        <w:sz w:val="20"/>
+      </w:rPr>
+    </w:lvl>
+    <w:lvl w:ilvl="7" w:tentative="1">
+      <w:start w:val="1"/>
+      <w:numFmt w:val="bullet"/>
+      <w:lvlText w:val=""/>
+      <w:lvlJc w:val="left"/>
+      <w:pPr>
+        <w:tabs>
+          <w:tab w:val="num" w:pos="5760"/>
+        </w:tabs>
+        <w:ind w:left="5760" w:hanging="360"/>
+      </w:pPr>
+      <w:rPr>
+        <w:rFonts w:ascii="Wingdings" w:hAnsi="Wingdings" w:hint="default"/>
+        <w:sz w:val="20"/>
+      </w:rPr>
+    </w:lvl>
+    <w:lvl w:ilvl="8" w:tentative="1">
+      <w:start w:val="1"/>
+      <w:numFmt w:val="bullet"/>
+      <w:lvlText w:val=""/>
+      <w:lvlJc w:val="left"/>
+      <w:pPr>
+        <w:tabs>
+          <w:tab w:val="num" w:pos="6480"/>
+        </w:tabs>
+        <w:ind w:left="6480" w:hanging="360"/>
+      </w:pPr>
+      <w:rPr>
+        <w:rFonts w:ascii="Wingdings" w:hAnsi="Wingdings" w:hint="default"/>
+        <w:sz w:val="20"/>
+      </w:rPr>
+    </w:lvl>
+  </w:abstractNum>
+  <w:abstractNum w:abstractNumId="11" w15:restartNumberingAfterBreak="0">
+    <w:nsid w:val="5B6151CC"/>
+    <w:multiLevelType w:val="multilevel"/>
+    <w:tmpl w:val="B07AB51C"/>
+    <w:lvl w:ilvl="0">
+      <w:start w:val="1"/>
+      <w:numFmt w:val="bullet"/>
+      <w:lvlText w:val=""/>
+      <w:lvlJc w:val="left"/>
+      <w:pPr>
+        <w:tabs>
+          <w:tab w:val="num" w:pos="720"/>
+        </w:tabs>
+        <w:ind w:left="720" w:hanging="360"/>
+      </w:pPr>
+      <w:rPr>
+        <w:rFonts w:ascii="Symbol" w:hAnsi="Symbol" w:hint="default"/>
+        <w:sz w:val="20"/>
+      </w:rPr>
+    </w:lvl>
+    <w:lvl w:ilvl="1" w:tentative="1">
+      <w:start w:val="1"/>
+      <w:numFmt w:val="bullet"/>
+      <w:lvlText w:val="o"/>
+      <w:lvlJc w:val="left"/>
+      <w:pPr>
+        <w:tabs>
+          <w:tab w:val="num" w:pos="1440"/>
+        </w:tabs>
+        <w:ind w:left="1440" w:hanging="360"/>
+      </w:pPr>
+      <w:rPr>
+        <w:rFonts w:ascii="Courier New" w:hAnsi="Courier New" w:hint="default"/>
+        <w:sz w:val="20"/>
+      </w:rPr>
+    </w:lvl>
+    <w:lvl w:ilvl="2" w:tentative="1">
+      <w:start w:val="1"/>
+      <w:numFmt w:val="bullet"/>
+      <w:lvlText w:val=""/>
+      <w:lvlJc w:val="left"/>
+      <w:pPr>
+        <w:tabs>
+          <w:tab w:val="num" w:pos="2160"/>
+        </w:tabs>
+        <w:ind w:left="2160" w:hanging="360"/>
+      </w:pPr>
+      <w:rPr>
+        <w:rFonts w:ascii="Wingdings" w:hAnsi="Wingdings" w:hint="default"/>
+        <w:sz w:val="20"/>
+      </w:rPr>
+    </w:lvl>
+    <w:lvl w:ilvl="3" w:tentative="1">
+      <w:start w:val="1"/>
+      <w:numFmt w:val="bullet"/>
+      <w:lvlText w:val=""/>
+      <w:lvlJc w:val="left"/>
+      <w:pPr>
+        <w:tabs>
+          <w:tab w:val="num" w:pos="2880"/>
+        </w:tabs>
+        <w:ind w:left="2880" w:hanging="360"/>
+      </w:pPr>
+      <w:rPr>
+        <w:rFonts w:ascii="Wingdings" w:hAnsi="Wingdings" w:hint="default"/>
+        <w:sz w:val="20"/>
+      </w:rPr>
+    </w:lvl>
+    <w:lvl w:ilvl="4" w:tentative="1">
+      <w:start w:val="1"/>
+      <w:numFmt w:val="bullet"/>
+      <w:lvlText w:val=""/>
+      <w:lvlJc w:val="left"/>
+      <w:pPr>
+        <w:tabs>
+          <w:tab w:val="num" w:pos="3600"/>
+        </w:tabs>
+        <w:ind w:left="3600" w:hanging="360"/>
+      </w:pPr>
+      <w:rPr>
+        <w:rFonts w:ascii="Wingdings" w:hAnsi="Wingdings" w:hint="default"/>
+        <w:sz w:val="20"/>
+      </w:rPr>
+    </w:lvl>
+    <w:lvl w:ilvl="5" w:tentative="1">
+      <w:start w:val="1"/>
+      <w:numFmt w:val="bullet"/>
+      <w:lvlText w:val=""/>
+      <w:lvlJc w:val="left"/>
+      <w:pPr>
+        <w:tabs>
+          <w:tab w:val="num" w:pos="4320"/>
+        </w:tabs>
+        <w:ind w:left="4320" w:hanging="360"/>
+      </w:pPr>
+      <w:rPr>
+        <w:rFonts w:ascii="Wingdings" w:hAnsi="Wingdings" w:hint="default"/>
+        <w:sz w:val="20"/>
+      </w:rPr>
+    </w:lvl>
+    <w:lvl w:ilvl="6" w:tentative="1">
+      <w:start w:val="1"/>
+      <w:numFmt w:val="bullet"/>
+      <w:lvlText w:val=""/>
+      <w:lvlJc w:val="left"/>
+      <w:pPr>
+        <w:tabs>
+          <w:tab w:val="num" w:pos="5040"/>
+        </w:tabs>
+        <w:ind w:left="5040" w:hanging="360"/>
+      </w:pPr>
+      <w:rPr>
+        <w:rFonts w:ascii="Wingdings" w:hAnsi="Wingdings" w:hint="default"/>
+        <w:sz w:val="20"/>
+      </w:rPr>
+    </w:lvl>
+    <w:lvl w:ilvl="7" w:tentative="1">
+      <w:start w:val="1"/>
+      <w:numFmt w:val="bullet"/>
+      <w:lvlText w:val=""/>
+      <w:lvlJc w:val="left"/>
+      <w:pPr>
+        <w:tabs>
+          <w:tab w:val="num" w:pos="5760"/>
+        </w:tabs>
+        <w:ind w:left="5760" w:hanging="360"/>
+      </w:pPr>
+      <w:rPr>
+        <w:rFonts w:ascii="Wingdings" w:hAnsi="Wingdings" w:hint="default"/>
+        <w:sz w:val="20"/>
+      </w:rPr>
+    </w:lvl>
+    <w:lvl w:ilvl="8" w:tentative="1">
+      <w:start w:val="1"/>
+      <w:numFmt w:val="bullet"/>
+      <w:lvlText w:val=""/>
+      <w:lvlJc w:val="left"/>
+      <w:pPr>
+        <w:tabs>
+          <w:tab w:val="num" w:pos="6480"/>
+        </w:tabs>
+        <w:ind w:left="6480" w:hanging="360"/>
+      </w:pPr>
+      <w:rPr>
+        <w:rFonts w:ascii="Wingdings" w:hAnsi="Wingdings" w:hint="default"/>
+        <w:sz w:val="20"/>
+      </w:rPr>
+    </w:lvl>
+  </w:abstractNum>
+  <w:abstractNum w:abstractNumId="12" w15:restartNumberingAfterBreak="0">
     <w:nsid w:val="5C0A41F8"/>
     <w:multiLevelType w:val="multilevel"/>
     <w:tmpl w:val="F86267F4"/>
@@ -1630,7 +3105,305 @@
       </w:pPr>
     </w:lvl>
   </w:abstractNum>
-  <w:abstractNum w:abstractNumId="2" w15:restartNumberingAfterBreak="0">
+  <w:abstractNum w:abstractNumId="13" w15:restartNumberingAfterBreak="0">
+    <w:nsid w:val="5F104140"/>
+    <w:multiLevelType w:val="multilevel"/>
+    <w:tmpl w:val="0B287904"/>
+    <w:lvl w:ilvl="0">
+      <w:start w:val="1"/>
+      <w:numFmt w:val="bullet"/>
+      <w:lvlText w:val=""/>
+      <w:lvlJc w:val="left"/>
+      <w:pPr>
+        <w:tabs>
+          <w:tab w:val="num" w:pos="720"/>
+        </w:tabs>
+        <w:ind w:left="720" w:hanging="360"/>
+      </w:pPr>
+      <w:rPr>
+        <w:rFonts w:ascii="Symbol" w:hAnsi="Symbol" w:hint="default"/>
+        <w:sz w:val="20"/>
+      </w:rPr>
+    </w:lvl>
+    <w:lvl w:ilvl="1">
+      <w:start w:val="1"/>
+      <w:numFmt w:val="bullet"/>
+      <w:lvlText w:val="o"/>
+      <w:lvlJc w:val="left"/>
+      <w:pPr>
+        <w:tabs>
+          <w:tab w:val="num" w:pos="1440"/>
+        </w:tabs>
+        <w:ind w:left="1440" w:hanging="360"/>
+      </w:pPr>
+      <w:rPr>
+        <w:rFonts w:ascii="Courier New" w:hAnsi="Courier New" w:hint="default"/>
+        <w:sz w:val="20"/>
+      </w:rPr>
+    </w:lvl>
+    <w:lvl w:ilvl="2" w:tentative="1">
+      <w:start w:val="1"/>
+      <w:numFmt w:val="bullet"/>
+      <w:lvlText w:val=""/>
+      <w:lvlJc w:val="left"/>
+      <w:pPr>
+        <w:tabs>
+          <w:tab w:val="num" w:pos="2160"/>
+        </w:tabs>
+        <w:ind w:left="2160" w:hanging="360"/>
+      </w:pPr>
+      <w:rPr>
+        <w:rFonts w:ascii="Wingdings" w:hAnsi="Wingdings" w:hint="default"/>
+        <w:sz w:val="20"/>
+      </w:rPr>
+    </w:lvl>
+    <w:lvl w:ilvl="3" w:tentative="1">
+      <w:start w:val="1"/>
+      <w:numFmt w:val="bullet"/>
+      <w:lvlText w:val=""/>
+      <w:lvlJc w:val="left"/>
+      <w:pPr>
+        <w:tabs>
+          <w:tab w:val="num" w:pos="2880"/>
+        </w:tabs>
+        <w:ind w:left="2880" w:hanging="360"/>
+      </w:pPr>
+      <w:rPr>
+        <w:rFonts w:ascii="Wingdings" w:hAnsi="Wingdings" w:hint="default"/>
+        <w:sz w:val="20"/>
+      </w:rPr>
+    </w:lvl>
+    <w:lvl w:ilvl="4" w:tentative="1">
+      <w:start w:val="1"/>
+      <w:numFmt w:val="bullet"/>
+      <w:lvlText w:val=""/>
+      <w:lvlJc w:val="left"/>
+      <w:pPr>
+        <w:tabs>
+          <w:tab w:val="num" w:pos="3600"/>
+        </w:tabs>
+        <w:ind w:left="3600" w:hanging="360"/>
+      </w:pPr>
+      <w:rPr>
+        <w:rFonts w:ascii="Wingdings" w:hAnsi="Wingdings" w:hint="default"/>
+        <w:sz w:val="20"/>
+      </w:rPr>
+    </w:lvl>
+    <w:lvl w:ilvl="5" w:tentative="1">
+      <w:start w:val="1"/>
+      <w:numFmt w:val="bullet"/>
+      <w:lvlText w:val=""/>
+      <w:lvlJc w:val="left"/>
+      <w:pPr>
+        <w:tabs>
+          <w:tab w:val="num" w:pos="4320"/>
+        </w:tabs>
+        <w:ind w:left="4320" w:hanging="360"/>
+      </w:pPr>
+      <w:rPr>
+        <w:rFonts w:ascii="Wingdings" w:hAnsi="Wingdings" w:hint="default"/>
+        <w:sz w:val="20"/>
+      </w:rPr>
+    </w:lvl>
+    <w:lvl w:ilvl="6" w:tentative="1">
+      <w:start w:val="1"/>
+      <w:numFmt w:val="bullet"/>
+      <w:lvlText w:val=""/>
+      <w:lvlJc w:val="left"/>
+      <w:pPr>
+        <w:tabs>
+          <w:tab w:val="num" w:pos="5040"/>
+        </w:tabs>
+        <w:ind w:left="5040" w:hanging="360"/>
+      </w:pPr>
+      <w:rPr>
+        <w:rFonts w:ascii="Wingdings" w:hAnsi="Wingdings" w:hint="default"/>
+        <w:sz w:val="20"/>
+      </w:rPr>
+    </w:lvl>
+    <w:lvl w:ilvl="7" w:tentative="1">
+      <w:start w:val="1"/>
+      <w:numFmt w:val="bullet"/>
+      <w:lvlText w:val=""/>
+      <w:lvlJc w:val="left"/>
+      <w:pPr>
+        <w:tabs>
+          <w:tab w:val="num" w:pos="5760"/>
+        </w:tabs>
+        <w:ind w:left="5760" w:hanging="360"/>
+      </w:pPr>
+      <w:rPr>
+        <w:rFonts w:ascii="Wingdings" w:hAnsi="Wingdings" w:hint="default"/>
+        <w:sz w:val="20"/>
+      </w:rPr>
+    </w:lvl>
+    <w:lvl w:ilvl="8" w:tentative="1">
+      <w:start w:val="1"/>
+      <w:numFmt w:val="bullet"/>
+      <w:lvlText w:val=""/>
+      <w:lvlJc w:val="left"/>
+      <w:pPr>
+        <w:tabs>
+          <w:tab w:val="num" w:pos="6480"/>
+        </w:tabs>
+        <w:ind w:left="6480" w:hanging="360"/>
+      </w:pPr>
+      <w:rPr>
+        <w:rFonts w:ascii="Wingdings" w:hAnsi="Wingdings" w:hint="default"/>
+        <w:sz w:val="20"/>
+      </w:rPr>
+    </w:lvl>
+  </w:abstractNum>
+  <w:abstractNum w:abstractNumId="14" w15:restartNumberingAfterBreak="0">
+    <w:nsid w:val="5FCD77DE"/>
+    <w:multiLevelType w:val="multilevel"/>
+    <w:tmpl w:val="A1CA67FC"/>
+    <w:lvl w:ilvl="0">
+      <w:start w:val="1"/>
+      <w:numFmt w:val="bullet"/>
+      <w:lvlText w:val=""/>
+      <w:lvlJc w:val="left"/>
+      <w:pPr>
+        <w:tabs>
+          <w:tab w:val="num" w:pos="720"/>
+        </w:tabs>
+        <w:ind w:left="720" w:hanging="360"/>
+      </w:pPr>
+      <w:rPr>
+        <w:rFonts w:ascii="Symbol" w:hAnsi="Symbol" w:hint="default"/>
+        <w:sz w:val="20"/>
+      </w:rPr>
+    </w:lvl>
+    <w:lvl w:ilvl="1" w:tentative="1">
+      <w:start w:val="1"/>
+      <w:numFmt w:val="bullet"/>
+      <w:lvlText w:val="o"/>
+      <w:lvlJc w:val="left"/>
+      <w:pPr>
+        <w:tabs>
+          <w:tab w:val="num" w:pos="1440"/>
+        </w:tabs>
+        <w:ind w:left="1440" w:hanging="360"/>
+      </w:pPr>
+      <w:rPr>
+        <w:rFonts w:ascii="Courier New" w:hAnsi="Courier New" w:hint="default"/>
+        <w:sz w:val="20"/>
+      </w:rPr>
+    </w:lvl>
+    <w:lvl w:ilvl="2" w:tentative="1">
+      <w:start w:val="1"/>
+      <w:numFmt w:val="bullet"/>
+      <w:lvlText w:val=""/>
+      <w:lvlJc w:val="left"/>
+      <w:pPr>
+        <w:tabs>
+          <w:tab w:val="num" w:pos="2160"/>
+        </w:tabs>
+        <w:ind w:left="2160" w:hanging="360"/>
+      </w:pPr>
+      <w:rPr>
+        <w:rFonts w:ascii="Wingdings" w:hAnsi="Wingdings" w:hint="default"/>
+        <w:sz w:val="20"/>
+      </w:rPr>
+    </w:lvl>
+    <w:lvl w:ilvl="3" w:tentative="1">
+      <w:start w:val="1"/>
+      <w:numFmt w:val="bullet"/>
+      <w:lvlText w:val=""/>
+      <w:lvlJc w:val="left"/>
+      <w:pPr>
+        <w:tabs>
+          <w:tab w:val="num" w:pos="2880"/>
+        </w:tabs>
+        <w:ind w:left="2880" w:hanging="360"/>
+      </w:pPr>
+      <w:rPr>
+        <w:rFonts w:ascii="Wingdings" w:hAnsi="Wingdings" w:hint="default"/>
+        <w:sz w:val="20"/>
+      </w:rPr>
+    </w:lvl>
+    <w:lvl w:ilvl="4" w:tentative="1">
+      <w:start w:val="1"/>
+      <w:numFmt w:val="bullet"/>
+      <w:lvlText w:val=""/>
+      <w:lvlJc w:val="left"/>
+      <w:pPr>
+        <w:tabs>
+          <w:tab w:val="num" w:pos="3600"/>
+        </w:tabs>
+        <w:ind w:left="3600" w:hanging="360"/>
+      </w:pPr>
+      <w:rPr>
+        <w:rFonts w:ascii="Wingdings" w:hAnsi="Wingdings" w:hint="default"/>
+        <w:sz w:val="20"/>
+      </w:rPr>
+    </w:lvl>
+    <w:lvl w:ilvl="5" w:tentative="1">
+      <w:start w:val="1"/>
+      <w:numFmt w:val="bullet"/>
+      <w:lvlText w:val=""/>
+      <w:lvlJc w:val="left"/>
+      <w:pPr>
+        <w:tabs>
+          <w:tab w:val="num" w:pos="4320"/>
+        </w:tabs>
+        <w:ind w:left="4320" w:hanging="360"/>
+      </w:pPr>
+      <w:rPr>
+        <w:rFonts w:ascii="Wingdings" w:hAnsi="Wingdings" w:hint="default"/>
+        <w:sz w:val="20"/>
+      </w:rPr>
+    </w:lvl>
+    <w:lvl w:ilvl="6" w:tentative="1">
+      <w:start w:val="1"/>
+      <w:numFmt w:val="bullet"/>
+      <w:lvlText w:val=""/>
+      <w:lvlJc w:val="left"/>
+      <w:pPr>
+        <w:tabs>
+          <w:tab w:val="num" w:pos="5040"/>
+        </w:tabs>
+        <w:ind w:left="5040" w:hanging="360"/>
+      </w:pPr>
+      <w:rPr>
+        <w:rFonts w:ascii="Wingdings" w:hAnsi="Wingdings" w:hint="default"/>
+        <w:sz w:val="20"/>
+      </w:rPr>
+    </w:lvl>
+    <w:lvl w:ilvl="7" w:tentative="1">
+      <w:start w:val="1"/>
+      <w:numFmt w:val="bullet"/>
+      <w:lvlText w:val=""/>
+      <w:lvlJc w:val="left"/>
+      <w:pPr>
+        <w:tabs>
+          <w:tab w:val="num" w:pos="5760"/>
+        </w:tabs>
+        <w:ind w:left="5760" w:hanging="360"/>
+      </w:pPr>
+      <w:rPr>
+        <w:rFonts w:ascii="Wingdings" w:hAnsi="Wingdings" w:hint="default"/>
+        <w:sz w:val="20"/>
+      </w:rPr>
+    </w:lvl>
+    <w:lvl w:ilvl="8" w:tentative="1">
+      <w:start w:val="1"/>
+      <w:numFmt w:val="bullet"/>
+      <w:lvlText w:val=""/>
+      <w:lvlJc w:val="left"/>
+      <w:pPr>
+        <w:tabs>
+          <w:tab w:val="num" w:pos="6480"/>
+        </w:tabs>
+        <w:ind w:left="6480" w:hanging="360"/>
+      </w:pPr>
+      <w:rPr>
+        <w:rFonts w:ascii="Wingdings" w:hAnsi="Wingdings" w:hint="default"/>
+        <w:sz w:val="20"/>
+      </w:rPr>
+    </w:lvl>
+  </w:abstractNum>
+  <w:abstractNum w:abstractNumId="15" w15:restartNumberingAfterBreak="0">
     <w:nsid w:val="680305CC"/>
     <w:multiLevelType w:val="multilevel"/>
     <w:tmpl w:val="23C81C04"/>
@@ -1743,14 +3516,509 @@
       </w:pPr>
     </w:lvl>
   </w:abstractNum>
+  <w:abstractNum w:abstractNumId="16" w15:restartNumberingAfterBreak="0">
+    <w:nsid w:val="69077C89"/>
+    <w:multiLevelType w:val="multilevel"/>
+    <w:tmpl w:val="E9BA465E"/>
+    <w:lvl w:ilvl="0">
+      <w:start w:val="1"/>
+      <w:numFmt w:val="bullet"/>
+      <w:lvlText w:val=""/>
+      <w:lvlJc w:val="left"/>
+      <w:pPr>
+        <w:tabs>
+          <w:tab w:val="num" w:pos="720"/>
+        </w:tabs>
+        <w:ind w:left="720" w:hanging="360"/>
+      </w:pPr>
+      <w:rPr>
+        <w:rFonts w:ascii="Symbol" w:hAnsi="Symbol" w:hint="default"/>
+        <w:sz w:val="20"/>
+      </w:rPr>
+    </w:lvl>
+    <w:lvl w:ilvl="1" w:tentative="1">
+      <w:start w:val="1"/>
+      <w:numFmt w:val="bullet"/>
+      <w:lvlText w:val="o"/>
+      <w:lvlJc w:val="left"/>
+      <w:pPr>
+        <w:tabs>
+          <w:tab w:val="num" w:pos="1440"/>
+        </w:tabs>
+        <w:ind w:left="1440" w:hanging="360"/>
+      </w:pPr>
+      <w:rPr>
+        <w:rFonts w:ascii="Courier New" w:hAnsi="Courier New" w:hint="default"/>
+        <w:sz w:val="20"/>
+      </w:rPr>
+    </w:lvl>
+    <w:lvl w:ilvl="2" w:tentative="1">
+      <w:start w:val="1"/>
+      <w:numFmt w:val="bullet"/>
+      <w:lvlText w:val=""/>
+      <w:lvlJc w:val="left"/>
+      <w:pPr>
+        <w:tabs>
+          <w:tab w:val="num" w:pos="2160"/>
+        </w:tabs>
+        <w:ind w:left="2160" w:hanging="360"/>
+      </w:pPr>
+      <w:rPr>
+        <w:rFonts w:ascii="Wingdings" w:hAnsi="Wingdings" w:hint="default"/>
+        <w:sz w:val="20"/>
+      </w:rPr>
+    </w:lvl>
+    <w:lvl w:ilvl="3" w:tentative="1">
+      <w:start w:val="1"/>
+      <w:numFmt w:val="bullet"/>
+      <w:lvlText w:val=""/>
+      <w:lvlJc w:val="left"/>
+      <w:pPr>
+        <w:tabs>
+          <w:tab w:val="num" w:pos="2880"/>
+        </w:tabs>
+        <w:ind w:left="2880" w:hanging="360"/>
+      </w:pPr>
+      <w:rPr>
+        <w:rFonts w:ascii="Wingdings" w:hAnsi="Wingdings" w:hint="default"/>
+        <w:sz w:val="20"/>
+      </w:rPr>
+    </w:lvl>
+    <w:lvl w:ilvl="4" w:tentative="1">
+      <w:start w:val="1"/>
+      <w:numFmt w:val="bullet"/>
+      <w:lvlText w:val=""/>
+      <w:lvlJc w:val="left"/>
+      <w:pPr>
+        <w:tabs>
+          <w:tab w:val="num" w:pos="3600"/>
+        </w:tabs>
+        <w:ind w:left="3600" w:hanging="360"/>
+      </w:pPr>
+      <w:rPr>
+        <w:rFonts w:ascii="Wingdings" w:hAnsi="Wingdings" w:hint="default"/>
+        <w:sz w:val="20"/>
+      </w:rPr>
+    </w:lvl>
+    <w:lvl w:ilvl="5" w:tentative="1">
+      <w:start w:val="1"/>
+      <w:numFmt w:val="bullet"/>
+      <w:lvlText w:val=""/>
+      <w:lvlJc w:val="left"/>
+      <w:pPr>
+        <w:tabs>
+          <w:tab w:val="num" w:pos="4320"/>
+        </w:tabs>
+        <w:ind w:left="4320" w:hanging="360"/>
+      </w:pPr>
+      <w:rPr>
+        <w:rFonts w:ascii="Wingdings" w:hAnsi="Wingdings" w:hint="default"/>
+        <w:sz w:val="20"/>
+      </w:rPr>
+    </w:lvl>
+    <w:lvl w:ilvl="6" w:tentative="1">
+      <w:start w:val="1"/>
+      <w:numFmt w:val="bullet"/>
+      <w:lvlText w:val=""/>
+      <w:lvlJc w:val="left"/>
+      <w:pPr>
+        <w:tabs>
+          <w:tab w:val="num" w:pos="5040"/>
+        </w:tabs>
+        <w:ind w:left="5040" w:hanging="360"/>
+      </w:pPr>
+      <w:rPr>
+        <w:rFonts w:ascii="Wingdings" w:hAnsi="Wingdings" w:hint="default"/>
+        <w:sz w:val="20"/>
+      </w:rPr>
+    </w:lvl>
+    <w:lvl w:ilvl="7" w:tentative="1">
+      <w:start w:val="1"/>
+      <w:numFmt w:val="bullet"/>
+      <w:lvlText w:val=""/>
+      <w:lvlJc w:val="left"/>
+      <w:pPr>
+        <w:tabs>
+          <w:tab w:val="num" w:pos="5760"/>
+        </w:tabs>
+        <w:ind w:left="5760" w:hanging="360"/>
+      </w:pPr>
+      <w:rPr>
+        <w:rFonts w:ascii="Wingdings" w:hAnsi="Wingdings" w:hint="default"/>
+        <w:sz w:val="20"/>
+      </w:rPr>
+    </w:lvl>
+    <w:lvl w:ilvl="8" w:tentative="1">
+      <w:start w:val="1"/>
+      <w:numFmt w:val="bullet"/>
+      <w:lvlText w:val=""/>
+      <w:lvlJc w:val="left"/>
+      <w:pPr>
+        <w:tabs>
+          <w:tab w:val="num" w:pos="6480"/>
+        </w:tabs>
+        <w:ind w:left="6480" w:hanging="360"/>
+      </w:pPr>
+      <w:rPr>
+        <w:rFonts w:ascii="Wingdings" w:hAnsi="Wingdings" w:hint="default"/>
+        <w:sz w:val="20"/>
+      </w:rPr>
+    </w:lvl>
+  </w:abstractNum>
+  <w:abstractNum w:abstractNumId="17" w15:restartNumberingAfterBreak="0">
+    <w:nsid w:val="6D5C245B"/>
+    <w:multiLevelType w:val="multilevel"/>
+    <w:tmpl w:val="E4D67A00"/>
+    <w:lvl w:ilvl="0">
+      <w:start w:val="1"/>
+      <w:numFmt w:val="bullet"/>
+      <w:lvlText w:val=""/>
+      <w:lvlJc w:val="left"/>
+      <w:pPr>
+        <w:tabs>
+          <w:tab w:val="num" w:pos="720"/>
+        </w:tabs>
+        <w:ind w:left="720" w:hanging="360"/>
+      </w:pPr>
+      <w:rPr>
+        <w:rFonts w:ascii="Symbol" w:hAnsi="Symbol" w:hint="default"/>
+        <w:sz w:val="20"/>
+      </w:rPr>
+    </w:lvl>
+    <w:lvl w:ilvl="1" w:tentative="1">
+      <w:start w:val="1"/>
+      <w:numFmt w:val="bullet"/>
+      <w:lvlText w:val="o"/>
+      <w:lvlJc w:val="left"/>
+      <w:pPr>
+        <w:tabs>
+          <w:tab w:val="num" w:pos="1440"/>
+        </w:tabs>
+        <w:ind w:left="1440" w:hanging="360"/>
+      </w:pPr>
+      <w:rPr>
+        <w:rFonts w:ascii="Courier New" w:hAnsi="Courier New" w:hint="default"/>
+        <w:sz w:val="20"/>
+      </w:rPr>
+    </w:lvl>
+    <w:lvl w:ilvl="2" w:tentative="1">
+      <w:start w:val="1"/>
+      <w:numFmt w:val="bullet"/>
+      <w:lvlText w:val=""/>
+      <w:lvlJc w:val="left"/>
+      <w:pPr>
+        <w:tabs>
+          <w:tab w:val="num" w:pos="2160"/>
+        </w:tabs>
+        <w:ind w:left="2160" w:hanging="360"/>
+      </w:pPr>
+      <w:rPr>
+        <w:rFonts w:ascii="Wingdings" w:hAnsi="Wingdings" w:hint="default"/>
+        <w:sz w:val="20"/>
+      </w:rPr>
+    </w:lvl>
+    <w:lvl w:ilvl="3" w:tentative="1">
+      <w:start w:val="1"/>
+      <w:numFmt w:val="bullet"/>
+      <w:lvlText w:val=""/>
+      <w:lvlJc w:val="left"/>
+      <w:pPr>
+        <w:tabs>
+          <w:tab w:val="num" w:pos="2880"/>
+        </w:tabs>
+        <w:ind w:left="2880" w:hanging="360"/>
+      </w:pPr>
+      <w:rPr>
+        <w:rFonts w:ascii="Wingdings" w:hAnsi="Wingdings" w:hint="default"/>
+        <w:sz w:val="20"/>
+      </w:rPr>
+    </w:lvl>
+    <w:lvl w:ilvl="4" w:tentative="1">
+      <w:start w:val="1"/>
+      <w:numFmt w:val="bullet"/>
+      <w:lvlText w:val=""/>
+      <w:lvlJc w:val="left"/>
+      <w:pPr>
+        <w:tabs>
+          <w:tab w:val="num" w:pos="3600"/>
+        </w:tabs>
+        <w:ind w:left="3600" w:hanging="360"/>
+      </w:pPr>
+      <w:rPr>
+        <w:rFonts w:ascii="Wingdings" w:hAnsi="Wingdings" w:hint="default"/>
+        <w:sz w:val="20"/>
+      </w:rPr>
+    </w:lvl>
+    <w:lvl w:ilvl="5" w:tentative="1">
+      <w:start w:val="1"/>
+      <w:numFmt w:val="bullet"/>
+      <w:lvlText w:val=""/>
+      <w:lvlJc w:val="left"/>
+      <w:pPr>
+        <w:tabs>
+          <w:tab w:val="num" w:pos="4320"/>
+        </w:tabs>
+        <w:ind w:left="4320" w:hanging="360"/>
+      </w:pPr>
+      <w:rPr>
+        <w:rFonts w:ascii="Wingdings" w:hAnsi="Wingdings" w:hint="default"/>
+        <w:sz w:val="20"/>
+      </w:rPr>
+    </w:lvl>
+    <w:lvl w:ilvl="6" w:tentative="1">
+      <w:start w:val="1"/>
+      <w:numFmt w:val="bullet"/>
+      <w:lvlText w:val=""/>
+      <w:lvlJc w:val="left"/>
+      <w:pPr>
+        <w:tabs>
+          <w:tab w:val="num" w:pos="5040"/>
+        </w:tabs>
+        <w:ind w:left="5040" w:hanging="360"/>
+      </w:pPr>
+      <w:rPr>
+        <w:rFonts w:ascii="Wingdings" w:hAnsi="Wingdings" w:hint="default"/>
+        <w:sz w:val="20"/>
+      </w:rPr>
+    </w:lvl>
+    <w:lvl w:ilvl="7" w:tentative="1">
+      <w:start w:val="1"/>
+      <w:numFmt w:val="bullet"/>
+      <w:lvlText w:val=""/>
+      <w:lvlJc w:val="left"/>
+      <w:pPr>
+        <w:tabs>
+          <w:tab w:val="num" w:pos="5760"/>
+        </w:tabs>
+        <w:ind w:left="5760" w:hanging="360"/>
+      </w:pPr>
+      <w:rPr>
+        <w:rFonts w:ascii="Wingdings" w:hAnsi="Wingdings" w:hint="default"/>
+        <w:sz w:val="20"/>
+      </w:rPr>
+    </w:lvl>
+    <w:lvl w:ilvl="8" w:tentative="1">
+      <w:start w:val="1"/>
+      <w:numFmt w:val="bullet"/>
+      <w:lvlText w:val=""/>
+      <w:lvlJc w:val="left"/>
+      <w:pPr>
+        <w:tabs>
+          <w:tab w:val="num" w:pos="6480"/>
+        </w:tabs>
+        <w:ind w:left="6480" w:hanging="360"/>
+      </w:pPr>
+      <w:rPr>
+        <w:rFonts w:ascii="Wingdings" w:hAnsi="Wingdings" w:hint="default"/>
+        <w:sz w:val="20"/>
+      </w:rPr>
+    </w:lvl>
+  </w:abstractNum>
+  <w:abstractNum w:abstractNumId="18" w15:restartNumberingAfterBreak="0">
+    <w:nsid w:val="78DE3B9D"/>
+    <w:multiLevelType w:val="multilevel"/>
+    <w:tmpl w:val="88989788"/>
+    <w:lvl w:ilvl="0">
+      <w:start w:val="1"/>
+      <w:numFmt w:val="bullet"/>
+      <w:lvlText w:val=""/>
+      <w:lvlJc w:val="left"/>
+      <w:pPr>
+        <w:tabs>
+          <w:tab w:val="num" w:pos="720"/>
+        </w:tabs>
+        <w:ind w:left="720" w:hanging="360"/>
+      </w:pPr>
+      <w:rPr>
+        <w:rFonts w:ascii="Symbol" w:hAnsi="Symbol" w:hint="default"/>
+        <w:sz w:val="20"/>
+      </w:rPr>
+    </w:lvl>
+    <w:lvl w:ilvl="1" w:tentative="1">
+      <w:start w:val="1"/>
+      <w:numFmt w:val="bullet"/>
+      <w:lvlText w:val="o"/>
+      <w:lvlJc w:val="left"/>
+      <w:pPr>
+        <w:tabs>
+          <w:tab w:val="num" w:pos="1440"/>
+        </w:tabs>
+        <w:ind w:left="1440" w:hanging="360"/>
+      </w:pPr>
+      <w:rPr>
+        <w:rFonts w:ascii="Courier New" w:hAnsi="Courier New" w:hint="default"/>
+        <w:sz w:val="20"/>
+      </w:rPr>
+    </w:lvl>
+    <w:lvl w:ilvl="2" w:tentative="1">
+      <w:start w:val="1"/>
+      <w:numFmt w:val="bullet"/>
+      <w:lvlText w:val=""/>
+      <w:lvlJc w:val="left"/>
+      <w:pPr>
+        <w:tabs>
+          <w:tab w:val="num" w:pos="2160"/>
+        </w:tabs>
+        <w:ind w:left="2160" w:hanging="360"/>
+      </w:pPr>
+      <w:rPr>
+        <w:rFonts w:ascii="Wingdings" w:hAnsi="Wingdings" w:hint="default"/>
+        <w:sz w:val="20"/>
+      </w:rPr>
+    </w:lvl>
+    <w:lvl w:ilvl="3" w:tentative="1">
+      <w:start w:val="1"/>
+      <w:numFmt w:val="bullet"/>
+      <w:lvlText w:val=""/>
+      <w:lvlJc w:val="left"/>
+      <w:pPr>
+        <w:tabs>
+          <w:tab w:val="num" w:pos="2880"/>
+        </w:tabs>
+        <w:ind w:left="2880" w:hanging="360"/>
+      </w:pPr>
+      <w:rPr>
+        <w:rFonts w:ascii="Wingdings" w:hAnsi="Wingdings" w:hint="default"/>
+        <w:sz w:val="20"/>
+      </w:rPr>
+    </w:lvl>
+    <w:lvl w:ilvl="4" w:tentative="1">
+      <w:start w:val="1"/>
+      <w:numFmt w:val="bullet"/>
+      <w:lvlText w:val=""/>
+      <w:lvlJc w:val="left"/>
+      <w:pPr>
+        <w:tabs>
+          <w:tab w:val="num" w:pos="3600"/>
+        </w:tabs>
+        <w:ind w:left="3600" w:hanging="360"/>
+      </w:pPr>
+      <w:rPr>
+        <w:rFonts w:ascii="Wingdings" w:hAnsi="Wingdings" w:hint="default"/>
+        <w:sz w:val="20"/>
+      </w:rPr>
+    </w:lvl>
+    <w:lvl w:ilvl="5" w:tentative="1">
+      <w:start w:val="1"/>
+      <w:numFmt w:val="bullet"/>
+      <w:lvlText w:val=""/>
+      <w:lvlJc w:val="left"/>
+      <w:pPr>
+        <w:tabs>
+          <w:tab w:val="num" w:pos="4320"/>
+        </w:tabs>
+        <w:ind w:left="4320" w:hanging="360"/>
+      </w:pPr>
+      <w:rPr>
+        <w:rFonts w:ascii="Wingdings" w:hAnsi="Wingdings" w:hint="default"/>
+        <w:sz w:val="20"/>
+      </w:rPr>
+    </w:lvl>
+    <w:lvl w:ilvl="6" w:tentative="1">
+      <w:start w:val="1"/>
+      <w:numFmt w:val="bullet"/>
+      <w:lvlText w:val=""/>
+      <w:lvlJc w:val="left"/>
+      <w:pPr>
+        <w:tabs>
+          <w:tab w:val="num" w:pos="5040"/>
+        </w:tabs>
+        <w:ind w:left="5040" w:hanging="360"/>
+      </w:pPr>
+      <w:rPr>
+        <w:rFonts w:ascii="Wingdings" w:hAnsi="Wingdings" w:hint="default"/>
+        <w:sz w:val="20"/>
+      </w:rPr>
+    </w:lvl>
+    <w:lvl w:ilvl="7" w:tentative="1">
+      <w:start w:val="1"/>
+      <w:numFmt w:val="bullet"/>
+      <w:lvlText w:val=""/>
+      <w:lvlJc w:val="left"/>
+      <w:pPr>
+        <w:tabs>
+          <w:tab w:val="num" w:pos="5760"/>
+        </w:tabs>
+        <w:ind w:left="5760" w:hanging="360"/>
+      </w:pPr>
+      <w:rPr>
+        <w:rFonts w:ascii="Wingdings" w:hAnsi="Wingdings" w:hint="default"/>
+        <w:sz w:val="20"/>
+      </w:rPr>
+    </w:lvl>
+    <w:lvl w:ilvl="8" w:tentative="1">
+      <w:start w:val="1"/>
+      <w:numFmt w:val="bullet"/>
+      <w:lvlText w:val=""/>
+      <w:lvlJc w:val="left"/>
+      <w:pPr>
+        <w:tabs>
+          <w:tab w:val="num" w:pos="6480"/>
+        </w:tabs>
+        <w:ind w:left="6480" w:hanging="360"/>
+      </w:pPr>
+      <w:rPr>
+        <w:rFonts w:ascii="Wingdings" w:hAnsi="Wingdings" w:hint="default"/>
+        <w:sz w:val="20"/>
+      </w:rPr>
+    </w:lvl>
+  </w:abstractNum>
   <w:num w:numId="1" w16cid:durableId="374543993">
+    <w:abstractNumId w:val="15"/>
+  </w:num>
+  <w:num w:numId="2" w16cid:durableId="923029491">
+    <w:abstractNumId w:val="12"/>
+  </w:num>
+  <w:num w:numId="3" w16cid:durableId="2099137105">
+    <w:abstractNumId w:val="9"/>
+  </w:num>
+  <w:num w:numId="4" w16cid:durableId="2125420134">
+    <w:abstractNumId w:val="0"/>
+  </w:num>
+  <w:num w:numId="5" w16cid:durableId="262953433">
+    <w:abstractNumId w:val="10"/>
+  </w:num>
+  <w:num w:numId="6" w16cid:durableId="550532311">
+    <w:abstractNumId w:val="7"/>
+  </w:num>
+  <w:num w:numId="7" w16cid:durableId="1742823016">
+    <w:abstractNumId w:val="4"/>
+  </w:num>
+  <w:num w:numId="8" w16cid:durableId="1401172889">
+    <w:abstractNumId w:val="18"/>
+  </w:num>
+  <w:num w:numId="9" w16cid:durableId="1759011078">
+    <w:abstractNumId w:val="6"/>
+  </w:num>
+  <w:num w:numId="10" w16cid:durableId="2060324665">
+    <w:abstractNumId w:val="16"/>
+  </w:num>
+  <w:num w:numId="11" w16cid:durableId="13532711">
+    <w:abstractNumId w:val="8"/>
+  </w:num>
+  <w:num w:numId="12" w16cid:durableId="1045568473">
+    <w:abstractNumId w:val="3"/>
+  </w:num>
+  <w:num w:numId="13" w16cid:durableId="471484743">
+    <w:abstractNumId w:val="1"/>
+  </w:num>
+  <w:num w:numId="14" w16cid:durableId="832113289">
+    <w:abstractNumId w:val="11"/>
+  </w:num>
+  <w:num w:numId="15" w16cid:durableId="1581673900">
+    <w:abstractNumId w:val="14"/>
+  </w:num>
+  <w:num w:numId="16" w16cid:durableId="221335008">
     <w:abstractNumId w:val="2"/>
   </w:num>
-  <w:num w:numId="2" w16cid:durableId="923029491">
-    <w:abstractNumId w:val="1"/>
+  <w:num w:numId="17" w16cid:durableId="2113472119">
+    <w:abstractNumId w:val="13"/>
   </w:num>
-  <w:num w:numId="3" w16cid:durableId="2099137105">
-    <w:abstractNumId w:val="0"/>
+  <w:num w:numId="18" w16cid:durableId="1899587656">
+    <w:abstractNumId w:val="5"/>
+  </w:num>
+  <w:num w:numId="19" w16cid:durableId="1970167262">
+    <w:abstractNumId w:val="17"/>
   </w:num>
 </w:numbering>
 </file>
